--- a/documentation/TZ.docx
+++ b/documentation/TZ.docx
@@ -369,13 +369,7 @@
         <w:t xml:space="preserve">______________ </w:t>
       </w:r>
       <w:r>
-        <w:t>Д</w:t>
-      </w:r>
-      <w:r>
-        <w:t xml:space="preserve">.В. </w:t>
-      </w:r>
-      <w:r>
-        <w:t>Свиридов</w:t>
+        <w:t>Д.В. Свиридов</w:t>
       </w:r>
     </w:p>
     <w:p>
@@ -431,6 +425,9 @@
       <w:r>
         <w:t xml:space="preserve">. </w:t>
       </w:r>
+      <w:r>
+        <w:t>Арзямов</w:t>
+      </w:r>
     </w:p>
     <w:p>
       <w:pPr>
@@ -508,7 +505,7 @@
     </w:p>
     <w:p>
       <w:pPr>
-        <w:pStyle w:val="aff9"/>
+        <w:pStyle w:val="affa"/>
         <w:spacing w:after="240"/>
       </w:pPr>
       <w:bookmarkStart w:id="2" w:name="_Toc130312557"/>
@@ -564,7 +561,7 @@
       <w:hyperlink w:anchor="_Toc161269031" w:history="1">
         <w:r>
           <w:rPr>
-            <w:rStyle w:val="af4"/>
+            <w:rStyle w:val="af5"/>
             <w:rFonts w:ascii="Times New Roman" w:eastAsiaTheme="majorEastAsia" w:hAnsi="Times New Roman"/>
             <w:b w:val="0"/>
             <w:bCs w:val="0"/>
@@ -680,7 +677,7 @@
       <w:hyperlink w:anchor="_Toc161269032" w:history="1">
         <w:r>
           <w:rPr>
-            <w:rStyle w:val="af4"/>
+            <w:rStyle w:val="af5"/>
             <w:rFonts w:ascii="Times New Roman" w:eastAsiaTheme="majorEastAsia" w:hAnsi="Times New Roman"/>
             <w:b w:val="0"/>
             <w:bCs w:val="0"/>
@@ -705,7 +702,7 @@
         </w:r>
         <w:r>
           <w:rPr>
-            <w:rStyle w:val="af4"/>
+            <w:rStyle w:val="af5"/>
             <w:rFonts w:ascii="Times New Roman" w:eastAsiaTheme="majorEastAsia" w:hAnsi="Times New Roman"/>
             <w:b w:val="0"/>
             <w:bCs w:val="0"/>
@@ -715,35 +712,7 @@
             <w:szCs w:val="28"/>
             <w:u w:val="none"/>
           </w:rPr>
-          <w:t>Терми</w:t>
-        </w:r>
-        <w:r>
-          <w:rPr>
-            <w:rStyle w:val="af4"/>
-            <w:rFonts w:ascii="Times New Roman" w:eastAsiaTheme="majorEastAsia" w:hAnsi="Times New Roman"/>
-            <w:b w:val="0"/>
-            <w:bCs w:val="0"/>
-            <w:noProof/>
-            <w:color w:val="auto"/>
-            <w:sz w:val="28"/>
-            <w:szCs w:val="28"/>
-            <w:u w:val="none"/>
-          </w:rPr>
-          <w:t>н</w:t>
-        </w:r>
-        <w:r>
-          <w:rPr>
-            <w:rStyle w:val="af4"/>
-            <w:rFonts w:ascii="Times New Roman" w:eastAsiaTheme="majorEastAsia" w:hAnsi="Times New Roman"/>
-            <w:b w:val="0"/>
-            <w:bCs w:val="0"/>
-            <w:noProof/>
-            <w:color w:val="auto"/>
-            <w:sz w:val="28"/>
-            <w:szCs w:val="28"/>
-            <w:u w:val="none"/>
-          </w:rPr>
-          <w:t>ология</w:t>
+          <w:t>Терминология</w:t>
         </w:r>
         <w:r>
           <w:rPr>
@@ -849,7 +818,7 @@
       <w:hyperlink w:anchor="_Toc161269033" w:history="1">
         <w:r>
           <w:rPr>
-            <w:rStyle w:val="af4"/>
+            <w:rStyle w:val="af5"/>
             <w:rFonts w:ascii="Times New Roman" w:eastAsiaTheme="majorEastAsia" w:hAnsi="Times New Roman"/>
             <w:b w:val="0"/>
             <w:bCs w:val="0"/>
@@ -874,7 +843,7 @@
         </w:r>
         <w:r>
           <w:rPr>
-            <w:rStyle w:val="af4"/>
+            <w:rStyle w:val="af5"/>
             <w:rFonts w:ascii="Times New Roman" w:eastAsiaTheme="majorEastAsia" w:hAnsi="Times New Roman"/>
             <w:b w:val="0"/>
             <w:bCs w:val="0"/>
@@ -990,7 +959,7 @@
       <w:hyperlink w:anchor="_Toc161269034" w:history="1">
         <w:r>
           <w:rPr>
-            <w:rStyle w:val="af4"/>
+            <w:rStyle w:val="af5"/>
             <w:rFonts w:ascii="Times New Roman" w:eastAsiaTheme="majorEastAsia" w:hAnsi="Times New Roman"/>
             <w:i w:val="0"/>
             <w:iCs w:val="0"/>
@@ -1015,7 +984,7 @@
         </w:r>
         <w:r>
           <w:rPr>
-            <w:rStyle w:val="af4"/>
+            <w:rStyle w:val="af5"/>
             <w:rFonts w:ascii="Times New Roman" w:eastAsiaTheme="majorEastAsia" w:hAnsi="Times New Roman"/>
             <w:i w:val="0"/>
             <w:iCs w:val="0"/>
@@ -1131,7 +1100,7 @@
       <w:hyperlink w:anchor="_Toc161269035" w:history="1">
         <w:r>
           <w:rPr>
-            <w:rStyle w:val="af4"/>
+            <w:rStyle w:val="af5"/>
             <w:rFonts w:ascii="Times New Roman" w:eastAsiaTheme="majorEastAsia" w:hAnsi="Times New Roman"/>
             <w:i w:val="0"/>
             <w:iCs w:val="0"/>
@@ -1156,7 +1125,7 @@
         </w:r>
         <w:r>
           <w:rPr>
-            <w:rStyle w:val="af4"/>
+            <w:rStyle w:val="af5"/>
             <w:rFonts w:ascii="Times New Roman" w:eastAsiaTheme="majorEastAsia" w:hAnsi="Times New Roman"/>
             <w:i w:val="0"/>
             <w:iCs w:val="0"/>
@@ -1270,7 +1239,7 @@
       <w:hyperlink w:anchor="_Toc161269036" w:history="1">
         <w:r>
           <w:rPr>
-            <w:rStyle w:val="af4"/>
+            <w:rStyle w:val="af5"/>
             <w:rFonts w:ascii="Times New Roman" w:eastAsiaTheme="majorEastAsia" w:hAnsi="Times New Roman"/>
             <w:noProof/>
             <w:color w:val="auto"/>
@@ -1291,7 +1260,7 @@
         </w:r>
         <w:r>
           <w:rPr>
-            <w:rStyle w:val="af4"/>
+            <w:rStyle w:val="af5"/>
             <w:rFonts w:ascii="Times New Roman" w:eastAsiaTheme="majorEastAsia" w:hAnsi="Times New Roman"/>
             <w:noProof/>
             <w:color w:val="auto"/>
@@ -1389,7 +1358,7 @@
       <w:hyperlink w:anchor="_Toc161269037" w:history="1">
         <w:r>
           <w:rPr>
-            <w:rStyle w:val="af4"/>
+            <w:rStyle w:val="af5"/>
             <w:rFonts w:ascii="Times New Roman" w:eastAsiaTheme="majorEastAsia" w:hAnsi="Times New Roman"/>
             <w:noProof/>
             <w:color w:val="auto"/>
@@ -1410,7 +1379,7 @@
         </w:r>
         <w:r>
           <w:rPr>
-            <w:rStyle w:val="af4"/>
+            <w:rStyle w:val="af5"/>
             <w:rFonts w:ascii="Times New Roman" w:eastAsiaTheme="majorEastAsia" w:hAnsi="Times New Roman"/>
             <w:noProof/>
             <w:color w:val="auto"/>
@@ -1508,7 +1477,7 @@
       <w:hyperlink w:anchor="_Toc161269038" w:history="1">
         <w:r>
           <w:rPr>
-            <w:rStyle w:val="af4"/>
+            <w:rStyle w:val="af5"/>
             <w:rFonts w:ascii="Times New Roman" w:eastAsiaTheme="majorEastAsia" w:hAnsi="Times New Roman"/>
             <w:noProof/>
             <w:color w:val="auto"/>
@@ -1529,7 +1498,7 @@
         </w:r>
         <w:r>
           <w:rPr>
-            <w:rStyle w:val="af4"/>
+            <w:rStyle w:val="af5"/>
             <w:rFonts w:ascii="Times New Roman" w:eastAsiaTheme="majorEastAsia" w:hAnsi="Times New Roman"/>
             <w:noProof/>
             <w:color w:val="auto"/>
@@ -1629,7 +1598,7 @@
       <w:hyperlink w:anchor="_Toc161269039" w:history="1">
         <w:r>
           <w:rPr>
-            <w:rStyle w:val="af4"/>
+            <w:rStyle w:val="af5"/>
             <w:rFonts w:ascii="Times New Roman" w:eastAsiaTheme="majorEastAsia" w:hAnsi="Times New Roman"/>
             <w:i w:val="0"/>
             <w:iCs w:val="0"/>
@@ -1654,7 +1623,7 @@
         </w:r>
         <w:r>
           <w:rPr>
-            <w:rStyle w:val="af4"/>
+            <w:rStyle w:val="af5"/>
             <w:rFonts w:ascii="Times New Roman" w:eastAsiaTheme="majorEastAsia" w:hAnsi="Times New Roman"/>
             <w:i w:val="0"/>
             <w:iCs w:val="0"/>
@@ -1770,7 +1739,7 @@
       <w:hyperlink w:anchor="_Toc161269040" w:history="1">
         <w:r>
           <w:rPr>
-            <w:rStyle w:val="af4"/>
+            <w:rStyle w:val="af5"/>
             <w:rFonts w:ascii="Times New Roman" w:eastAsiaTheme="majorEastAsia" w:hAnsi="Times New Roman"/>
             <w:i w:val="0"/>
             <w:iCs w:val="0"/>
@@ -1795,7 +1764,7 @@
         </w:r>
         <w:r>
           <w:rPr>
-            <w:rStyle w:val="af4"/>
+            <w:rStyle w:val="af5"/>
             <w:rFonts w:ascii="Times New Roman" w:eastAsiaTheme="majorEastAsia" w:hAnsi="Times New Roman"/>
             <w:i w:val="0"/>
             <w:iCs w:val="0"/>
@@ -1911,7 +1880,7 @@
       <w:hyperlink w:anchor="_Toc161269041" w:history="1">
         <w:r>
           <w:rPr>
-            <w:rStyle w:val="af4"/>
+            <w:rStyle w:val="af5"/>
             <w:rFonts w:ascii="Times New Roman" w:eastAsiaTheme="majorEastAsia" w:hAnsi="Times New Roman"/>
             <w:i w:val="0"/>
             <w:iCs w:val="0"/>
@@ -1936,7 +1905,7 @@
         </w:r>
         <w:r>
           <w:rPr>
-            <w:rStyle w:val="af4"/>
+            <w:rStyle w:val="af5"/>
             <w:rFonts w:ascii="Times New Roman" w:eastAsiaTheme="majorEastAsia" w:hAnsi="Times New Roman"/>
             <w:i w:val="0"/>
             <w:iCs w:val="0"/>
@@ -2050,7 +2019,7 @@
       <w:hyperlink w:anchor="_Toc161269042" w:history="1">
         <w:r>
           <w:rPr>
-            <w:rStyle w:val="af4"/>
+            <w:rStyle w:val="af5"/>
             <w:rFonts w:ascii="Times New Roman" w:eastAsiaTheme="majorEastAsia" w:hAnsi="Times New Roman"/>
             <w:noProof/>
             <w:color w:val="auto"/>
@@ -2071,7 +2040,7 @@
         </w:r>
         <w:r>
           <w:rPr>
-            <w:rStyle w:val="af4"/>
+            <w:rStyle w:val="af5"/>
             <w:rFonts w:ascii="Times New Roman" w:eastAsiaTheme="majorEastAsia" w:hAnsi="Times New Roman"/>
             <w:noProof/>
             <w:color w:val="auto"/>
@@ -2169,7 +2138,7 @@
       <w:hyperlink w:anchor="_Toc161269043" w:history="1">
         <w:r>
           <w:rPr>
-            <w:rStyle w:val="af4"/>
+            <w:rStyle w:val="af5"/>
             <w:rFonts w:ascii="Times New Roman" w:eastAsiaTheme="majorEastAsia" w:hAnsi="Times New Roman"/>
             <w:noProof/>
             <w:color w:val="auto"/>
@@ -2190,7 +2159,7 @@
         </w:r>
         <w:r>
           <w:rPr>
-            <w:rStyle w:val="af4"/>
+            <w:rStyle w:val="af5"/>
             <w:rFonts w:ascii="Times New Roman" w:eastAsiaTheme="majorEastAsia" w:hAnsi="Times New Roman"/>
             <w:noProof/>
             <w:color w:val="auto"/>
@@ -2288,7 +2257,7 @@
       <w:hyperlink w:anchor="_Toc161269044" w:history="1">
         <w:r>
           <w:rPr>
-            <w:rStyle w:val="af4"/>
+            <w:rStyle w:val="af5"/>
             <w:rFonts w:ascii="Times New Roman" w:eastAsiaTheme="majorEastAsia" w:hAnsi="Times New Roman"/>
             <w:noProof/>
             <w:color w:val="auto"/>
@@ -2309,7 +2278,7 @@
         </w:r>
         <w:r>
           <w:rPr>
-            <w:rStyle w:val="af4"/>
+            <w:rStyle w:val="af5"/>
             <w:rFonts w:ascii="Times New Roman" w:eastAsiaTheme="majorEastAsia" w:hAnsi="Times New Roman"/>
             <w:noProof/>
             <w:color w:val="auto"/>
@@ -2409,7 +2378,7 @@
       <w:hyperlink w:anchor="_Toc161269045" w:history="1">
         <w:r>
           <w:rPr>
-            <w:rStyle w:val="af4"/>
+            <w:rStyle w:val="af5"/>
             <w:rFonts w:ascii="Times New Roman" w:eastAsiaTheme="majorEastAsia" w:hAnsi="Times New Roman"/>
             <w:b w:val="0"/>
             <w:bCs w:val="0"/>
@@ -2434,7 +2403,7 @@
         </w:r>
         <w:r>
           <w:rPr>
-            <w:rStyle w:val="af4"/>
+            <w:rStyle w:val="af5"/>
             <w:rFonts w:ascii="Times New Roman" w:eastAsiaTheme="majorEastAsia" w:hAnsi="Times New Roman"/>
             <w:b w:val="0"/>
             <w:bCs w:val="0"/>
@@ -2550,7 +2519,7 @@
       <w:hyperlink w:anchor="_Toc161269046" w:history="1">
         <w:r>
           <w:rPr>
-            <w:rStyle w:val="af4"/>
+            <w:rStyle w:val="af5"/>
             <w:rFonts w:ascii="Times New Roman" w:eastAsiaTheme="majorEastAsia" w:hAnsi="Times New Roman"/>
             <w:i w:val="0"/>
             <w:iCs w:val="0"/>
@@ -2575,7 +2544,7 @@
         </w:r>
         <w:r>
           <w:rPr>
-            <w:rStyle w:val="af4"/>
+            <w:rStyle w:val="af5"/>
             <w:rFonts w:ascii="Times New Roman" w:eastAsiaTheme="majorEastAsia" w:hAnsi="Times New Roman"/>
             <w:i w:val="0"/>
             <w:iCs w:val="0"/>
@@ -2691,7 +2660,7 @@
       <w:hyperlink w:anchor="_Toc161269047" w:history="1">
         <w:r>
           <w:rPr>
-            <w:rStyle w:val="af4"/>
+            <w:rStyle w:val="af5"/>
             <w:rFonts w:ascii="Times New Roman" w:eastAsiaTheme="majorEastAsia" w:hAnsi="Times New Roman"/>
             <w:i w:val="0"/>
             <w:iCs w:val="0"/>
@@ -2716,7 +2685,7 @@
         </w:r>
         <w:r>
           <w:rPr>
-            <w:rStyle w:val="af4"/>
+            <w:rStyle w:val="af5"/>
             <w:rFonts w:ascii="Times New Roman" w:eastAsiaTheme="majorEastAsia" w:hAnsi="Times New Roman"/>
             <w:i w:val="0"/>
             <w:iCs w:val="0"/>
@@ -2832,7 +2801,7 @@
       <w:hyperlink w:anchor="_Toc161269048" w:history="1">
         <w:r>
           <w:rPr>
-            <w:rStyle w:val="af4"/>
+            <w:rStyle w:val="af5"/>
             <w:rFonts w:ascii="Times New Roman" w:eastAsiaTheme="majorEastAsia" w:hAnsi="Times New Roman"/>
             <w:i w:val="0"/>
             <w:iCs w:val="0"/>
@@ -2857,7 +2826,7 @@
         </w:r>
         <w:r>
           <w:rPr>
-            <w:rStyle w:val="af4"/>
+            <w:rStyle w:val="af5"/>
             <w:rFonts w:ascii="Times New Roman" w:eastAsiaTheme="majorEastAsia" w:hAnsi="Times New Roman"/>
             <w:i w:val="0"/>
             <w:iCs w:val="0"/>
@@ -2973,7 +2942,7 @@
       <w:hyperlink w:anchor="_Toc161269049" w:history="1">
         <w:r>
           <w:rPr>
-            <w:rStyle w:val="af4"/>
+            <w:rStyle w:val="af5"/>
             <w:rFonts w:ascii="Times New Roman" w:eastAsiaTheme="majorEastAsia" w:hAnsi="Times New Roman"/>
             <w:i w:val="0"/>
             <w:iCs w:val="0"/>
@@ -2998,7 +2967,7 @@
         </w:r>
         <w:r>
           <w:rPr>
-            <w:rStyle w:val="af4"/>
+            <w:rStyle w:val="af5"/>
             <w:rFonts w:ascii="Times New Roman" w:eastAsiaTheme="majorEastAsia" w:hAnsi="Times New Roman"/>
             <w:i w:val="0"/>
             <w:iCs w:val="0"/>
@@ -3114,7 +3083,7 @@
       <w:hyperlink w:anchor="_Toc161269050" w:history="1">
         <w:r>
           <w:rPr>
-            <w:rStyle w:val="af4"/>
+            <w:rStyle w:val="af5"/>
             <w:rFonts w:ascii="Times New Roman" w:eastAsiaTheme="majorEastAsia" w:hAnsi="Times New Roman"/>
             <w:b w:val="0"/>
             <w:bCs w:val="0"/>
@@ -3139,7 +3108,7 @@
         </w:r>
         <w:r>
           <w:rPr>
-            <w:rStyle w:val="af4"/>
+            <w:rStyle w:val="af5"/>
             <w:rFonts w:ascii="Times New Roman" w:eastAsiaTheme="majorEastAsia" w:hAnsi="Times New Roman"/>
             <w:b w:val="0"/>
             <w:bCs w:val="0"/>
@@ -3255,7 +3224,7 @@
       <w:hyperlink w:anchor="_Toc161269051" w:history="1">
         <w:r>
           <w:rPr>
-            <w:rStyle w:val="af4"/>
+            <w:rStyle w:val="af5"/>
             <w:rFonts w:ascii="Times New Roman" w:eastAsiaTheme="majorEastAsia" w:hAnsi="Times New Roman"/>
             <w:i w:val="0"/>
             <w:iCs w:val="0"/>
@@ -3280,7 +3249,7 @@
         </w:r>
         <w:r>
           <w:rPr>
-            <w:rStyle w:val="af4"/>
+            <w:rStyle w:val="af5"/>
             <w:rFonts w:ascii="Times New Roman" w:eastAsiaTheme="majorEastAsia" w:hAnsi="Times New Roman"/>
             <w:i w:val="0"/>
             <w:iCs w:val="0"/>
@@ -3396,7 +3365,7 @@
       <w:hyperlink w:anchor="_Toc161269052" w:history="1">
         <w:r>
           <w:rPr>
-            <w:rStyle w:val="af4"/>
+            <w:rStyle w:val="af5"/>
             <w:rFonts w:ascii="Times New Roman" w:eastAsiaTheme="majorEastAsia" w:hAnsi="Times New Roman"/>
             <w:i w:val="0"/>
             <w:iCs w:val="0"/>
@@ -3421,7 +3390,7 @@
         </w:r>
         <w:r>
           <w:rPr>
-            <w:rStyle w:val="af4"/>
+            <w:rStyle w:val="af5"/>
             <w:rFonts w:ascii="Times New Roman" w:eastAsiaTheme="majorEastAsia" w:hAnsi="Times New Roman"/>
             <w:i w:val="0"/>
             <w:iCs w:val="0"/>
@@ -3537,7 +3506,7 @@
       <w:hyperlink w:anchor="_Toc161269053" w:history="1">
         <w:r>
           <w:rPr>
-            <w:rStyle w:val="af4"/>
+            <w:rStyle w:val="af5"/>
             <w:rFonts w:ascii="Times New Roman" w:eastAsiaTheme="majorEastAsia" w:hAnsi="Times New Roman"/>
             <w:b w:val="0"/>
             <w:bCs w:val="0"/>
@@ -3562,7 +3531,7 @@
         </w:r>
         <w:r>
           <w:rPr>
-            <w:rStyle w:val="af4"/>
+            <w:rStyle w:val="af5"/>
             <w:rFonts w:ascii="Times New Roman" w:eastAsiaTheme="majorEastAsia" w:hAnsi="Times New Roman"/>
             <w:b w:val="0"/>
             <w:bCs w:val="0"/>
@@ -3678,7 +3647,7 @@
       <w:hyperlink w:anchor="_Toc161269054" w:history="1">
         <w:r>
           <w:rPr>
-            <w:rStyle w:val="af4"/>
+            <w:rStyle w:val="af5"/>
             <w:rFonts w:ascii="Times New Roman" w:eastAsiaTheme="majorEastAsia" w:hAnsi="Times New Roman"/>
             <w:b w:val="0"/>
             <w:bCs w:val="0"/>
@@ -3703,7 +3672,7 @@
         </w:r>
         <w:r>
           <w:rPr>
-            <w:rStyle w:val="af4"/>
+            <w:rStyle w:val="af5"/>
             <w:rFonts w:ascii="Times New Roman" w:eastAsiaTheme="majorEastAsia" w:hAnsi="Times New Roman"/>
             <w:b w:val="0"/>
             <w:bCs w:val="0"/>
@@ -3819,7 +3788,7 @@
       <w:hyperlink w:anchor="_Toc161269055" w:history="1">
         <w:r>
           <w:rPr>
-            <w:rStyle w:val="af4"/>
+            <w:rStyle w:val="af5"/>
             <w:rFonts w:ascii="Times New Roman" w:eastAsiaTheme="majorEastAsia" w:hAnsi="Times New Roman"/>
             <w:b w:val="0"/>
             <w:bCs w:val="0"/>
@@ -3844,7 +3813,7 @@
         </w:r>
         <w:r>
           <w:rPr>
-            <w:rStyle w:val="af4"/>
+            <w:rStyle w:val="af5"/>
             <w:rFonts w:ascii="Times New Roman" w:eastAsiaTheme="majorEastAsia" w:hAnsi="Times New Roman"/>
             <w:b w:val="0"/>
             <w:bCs w:val="0"/>
@@ -3960,7 +3929,7 @@
       <w:hyperlink w:anchor="_Toc161269056" w:history="1">
         <w:r>
           <w:rPr>
-            <w:rStyle w:val="af4"/>
+            <w:rStyle w:val="af5"/>
             <w:rFonts w:ascii="Times New Roman" w:eastAsiaTheme="majorEastAsia" w:hAnsi="Times New Roman"/>
             <w:b w:val="0"/>
             <w:bCs w:val="0"/>
@@ -3985,7 +3954,7 @@
         </w:r>
         <w:r>
           <w:rPr>
-            <w:rStyle w:val="af4"/>
+            <w:rStyle w:val="af5"/>
             <w:rFonts w:ascii="Times New Roman" w:eastAsiaTheme="majorEastAsia" w:hAnsi="Times New Roman"/>
             <w:b w:val="0"/>
             <w:bCs w:val="0"/>
@@ -4101,7 +4070,7 @@
       <w:hyperlink w:anchor="_Toc161269057" w:history="1">
         <w:r>
           <w:rPr>
-            <w:rStyle w:val="af4"/>
+            <w:rStyle w:val="af5"/>
             <w:rFonts w:ascii="Times New Roman" w:eastAsiaTheme="majorEastAsia" w:hAnsi="Times New Roman"/>
             <w:i w:val="0"/>
             <w:iCs w:val="0"/>
@@ -4126,7 +4095,7 @@
         </w:r>
         <w:r>
           <w:rPr>
-            <w:rStyle w:val="af4"/>
+            <w:rStyle w:val="af5"/>
             <w:rFonts w:ascii="Times New Roman" w:eastAsiaTheme="majorEastAsia" w:hAnsi="Times New Roman"/>
             <w:i w:val="0"/>
             <w:iCs w:val="0"/>
@@ -4240,7 +4209,7 @@
       <w:hyperlink w:anchor="_Toc161269058" w:history="1">
         <w:r>
           <w:rPr>
-            <w:rStyle w:val="af4"/>
+            <w:rStyle w:val="af5"/>
             <w:rFonts w:ascii="Times New Roman" w:eastAsiaTheme="majorEastAsia" w:hAnsi="Times New Roman"/>
             <w:noProof/>
             <w:color w:val="auto"/>
@@ -4261,7 +4230,7 @@
         </w:r>
         <w:r>
           <w:rPr>
-            <w:rStyle w:val="af4"/>
+            <w:rStyle w:val="af5"/>
             <w:rFonts w:ascii="Times New Roman" w:eastAsiaTheme="majorEastAsia" w:hAnsi="Times New Roman"/>
             <w:noProof/>
             <w:color w:val="auto"/>
@@ -4359,7 +4328,7 @@
       <w:hyperlink w:anchor="_Toc161269059" w:history="1">
         <w:r>
           <w:rPr>
-            <w:rStyle w:val="af4"/>
+            <w:rStyle w:val="af5"/>
             <w:rFonts w:ascii="Times New Roman" w:eastAsiaTheme="majorEastAsia" w:hAnsi="Times New Roman"/>
             <w:noProof/>
             <w:color w:val="auto"/>
@@ -4380,7 +4349,7 @@
         </w:r>
         <w:r>
           <w:rPr>
-            <w:rStyle w:val="af4"/>
+            <w:rStyle w:val="af5"/>
             <w:rFonts w:ascii="Times New Roman" w:eastAsiaTheme="majorEastAsia" w:hAnsi="Times New Roman"/>
             <w:noProof/>
             <w:color w:val="auto"/>
@@ -4478,7 +4447,7 @@
       <w:hyperlink w:anchor="_Toc161269060" w:history="1">
         <w:r>
           <w:rPr>
-            <w:rStyle w:val="af4"/>
+            <w:rStyle w:val="af5"/>
             <w:rFonts w:ascii="Times New Roman" w:eastAsiaTheme="majorEastAsia" w:hAnsi="Times New Roman"/>
             <w:noProof/>
             <w:color w:val="auto"/>
@@ -4499,7 +4468,7 @@
         </w:r>
         <w:r>
           <w:rPr>
-            <w:rStyle w:val="af4"/>
+            <w:rStyle w:val="af5"/>
             <w:rFonts w:ascii="Times New Roman" w:eastAsiaTheme="majorEastAsia" w:hAnsi="Times New Roman"/>
             <w:noProof/>
             <w:color w:val="auto"/>
@@ -4597,7 +4566,7 @@
       <w:hyperlink w:anchor="_Toc161269061" w:history="1">
         <w:r>
           <w:rPr>
-            <w:rStyle w:val="af4"/>
+            <w:rStyle w:val="af5"/>
             <w:rFonts w:ascii="Times New Roman" w:eastAsiaTheme="majorEastAsia" w:hAnsi="Times New Roman"/>
             <w:noProof/>
             <w:color w:val="auto"/>
@@ -4618,7 +4587,7 @@
         </w:r>
         <w:r>
           <w:rPr>
-            <w:rStyle w:val="af4"/>
+            <w:rStyle w:val="af5"/>
             <w:rFonts w:ascii="Times New Roman" w:eastAsiaTheme="majorEastAsia" w:hAnsi="Times New Roman"/>
             <w:noProof/>
             <w:color w:val="auto"/>
@@ -4716,7 +4685,7 @@
       <w:hyperlink w:anchor="_Toc161269062" w:history="1">
         <w:r>
           <w:rPr>
-            <w:rStyle w:val="af4"/>
+            <w:rStyle w:val="af5"/>
             <w:rFonts w:ascii="Times New Roman" w:eastAsiaTheme="majorEastAsia" w:hAnsi="Times New Roman"/>
             <w:noProof/>
             <w:color w:val="auto"/>
@@ -4737,7 +4706,7 @@
         </w:r>
         <w:r>
           <w:rPr>
-            <w:rStyle w:val="af4"/>
+            <w:rStyle w:val="af5"/>
             <w:rFonts w:ascii="Times New Roman" w:eastAsiaTheme="majorEastAsia" w:hAnsi="Times New Roman"/>
             <w:noProof/>
             <w:color w:val="auto"/>
@@ -4832,188 +4801,110 @@
           <w:szCs w:val="28"/>
         </w:rPr>
       </w:pPr>
-      <w:r>
-        <w:rPr>
-          <w:rStyle w:val="af4"/>
-          <w:rFonts w:ascii="Times New Roman" w:eastAsiaTheme="majorEastAsia" w:hAnsi="Times New Roman"/>
-          <w:noProof/>
-          <w:color w:val="auto"/>
-          <w:sz w:val="28"/>
-          <w:szCs w:val="28"/>
-          <w:u w:val="none"/>
-        </w:rPr>
-        <w:fldChar w:fldCharType="begin"/>
-      </w:r>
-      <w:r>
-        <w:rPr>
-          <w:rStyle w:val="af4"/>
-          <w:rFonts w:ascii="Times New Roman" w:eastAsiaTheme="majorEastAsia" w:hAnsi="Times New Roman"/>
-          <w:noProof/>
-          <w:color w:val="auto"/>
-          <w:sz w:val="28"/>
-          <w:szCs w:val="28"/>
-          <w:u w:val="none"/>
-        </w:rPr>
-        <w:instrText xml:space="preserve"> </w:instrText>
-      </w:r>
-      <w:r>
-        <w:rPr>
-          <w:rFonts w:ascii="Times New Roman" w:hAnsi="Times New Roman"/>
-          <w:noProof/>
-          <w:sz w:val="28"/>
-          <w:szCs w:val="28"/>
-        </w:rPr>
-        <w:instrText>HYPERLINK \l "_Toc161269063"</w:instrText>
-      </w:r>
-      <w:r>
-        <w:rPr>
-          <w:rStyle w:val="af4"/>
-          <w:rFonts w:ascii="Times New Roman" w:eastAsiaTheme="majorEastAsia" w:hAnsi="Times New Roman"/>
-          <w:noProof/>
-          <w:color w:val="auto"/>
-          <w:sz w:val="28"/>
-          <w:szCs w:val="28"/>
-          <w:u w:val="none"/>
-        </w:rPr>
-        <w:instrText xml:space="preserve"> </w:instrText>
-      </w:r>
-      <w:r>
-        <w:rPr>
-          <w:rStyle w:val="af4"/>
-          <w:rFonts w:ascii="Times New Roman" w:eastAsiaTheme="majorEastAsia" w:hAnsi="Times New Roman"/>
-          <w:noProof/>
-          <w:color w:val="auto"/>
-          <w:sz w:val="28"/>
-          <w:szCs w:val="28"/>
-          <w:u w:val="none"/>
-        </w:rPr>
-      </w:r>
-      <w:r>
-        <w:rPr>
-          <w:rStyle w:val="af4"/>
-          <w:rFonts w:ascii="Times New Roman" w:eastAsiaTheme="majorEastAsia" w:hAnsi="Times New Roman"/>
-          <w:noProof/>
-          <w:color w:val="auto"/>
-          <w:sz w:val="28"/>
-          <w:szCs w:val="28"/>
-          <w:u w:val="none"/>
-        </w:rPr>
-        <w:fldChar w:fldCharType="separate"/>
-      </w:r>
-      <w:r>
-        <w:rPr>
-          <w:rStyle w:val="af4"/>
-          <w:rFonts w:ascii="Times New Roman" w:eastAsiaTheme="majorEastAsia" w:hAnsi="Times New Roman"/>
-          <w:noProof/>
-          <w:color w:val="auto"/>
-          <w:sz w:val="28"/>
-          <w:szCs w:val="28"/>
-          <w:u w:val="none"/>
-        </w:rPr>
-        <w:t>8.1.6</w:t>
-      </w:r>
-      <w:r>
-        <w:rPr>
-          <w:rFonts w:ascii="Times New Roman" w:eastAsiaTheme="minorEastAsia" w:hAnsi="Times New Roman"/>
-          <w:noProof/>
-          <w:sz w:val="28"/>
-          <w:szCs w:val="28"/>
-        </w:rPr>
-        <w:tab/>
-      </w:r>
-      <w:r>
-        <w:rPr>
-          <w:rStyle w:val="af4"/>
-          <w:rFonts w:ascii="Times New Roman" w:eastAsiaTheme="majorEastAsia" w:hAnsi="Times New Roman"/>
-          <w:noProof/>
-          <w:color w:val="auto"/>
-          <w:sz w:val="28"/>
-          <w:szCs w:val="28"/>
-          <w:u w:val="none"/>
-        </w:rPr>
-        <w:t>Страница события</w:t>
-      </w:r>
-      <w:r>
-        <w:rPr>
-          <w:rFonts w:ascii="Times New Roman" w:hAnsi="Times New Roman"/>
-          <w:noProof/>
-          <w:webHidden/>
-          <w:sz w:val="28"/>
-          <w:szCs w:val="28"/>
-        </w:rPr>
-        <w:tab/>
-      </w:r>
-      <w:r>
-        <w:rPr>
-          <w:rFonts w:ascii="Times New Roman" w:hAnsi="Times New Roman"/>
-          <w:noProof/>
-          <w:webHidden/>
-          <w:sz w:val="28"/>
-          <w:szCs w:val="28"/>
-        </w:rPr>
-        <w:fldChar w:fldCharType="begin"/>
-      </w:r>
-      <w:r>
-        <w:rPr>
-          <w:rFonts w:ascii="Times New Roman" w:hAnsi="Times New Roman"/>
-          <w:noProof/>
-          <w:webHidden/>
-          <w:sz w:val="28"/>
-          <w:szCs w:val="28"/>
-        </w:rPr>
-        <w:instrText xml:space="preserve"> PAGEREF _Toc161269063 \h </w:instrText>
-      </w:r>
-      <w:r>
-        <w:rPr>
-          <w:rFonts w:ascii="Times New Roman" w:hAnsi="Times New Roman"/>
-          <w:noProof/>
-          <w:webHidden/>
-          <w:sz w:val="28"/>
-          <w:szCs w:val="28"/>
-        </w:rPr>
-      </w:r>
-      <w:r>
-        <w:rPr>
-          <w:rFonts w:ascii="Times New Roman" w:hAnsi="Times New Roman"/>
-          <w:noProof/>
-          <w:webHidden/>
-          <w:sz w:val="28"/>
-          <w:szCs w:val="28"/>
-        </w:rPr>
-        <w:fldChar w:fldCharType="separate"/>
-      </w:r>
-      <w:r>
-        <w:rPr>
-          <w:rFonts w:ascii="Times New Roman" w:hAnsi="Times New Roman"/>
-          <w:noProof/>
-          <w:webHidden/>
-          <w:sz w:val="28"/>
-          <w:szCs w:val="28"/>
-        </w:rPr>
-        <w:t>18</w:t>
-      </w:r>
-      <w:r>
-        <w:rPr>
-          <w:rFonts w:ascii="Times New Roman" w:hAnsi="Times New Roman"/>
-          <w:noProof/>
-          <w:webHidden/>
-          <w:sz w:val="28"/>
-          <w:szCs w:val="28"/>
-        </w:rPr>
-        <w:fldChar w:fldCharType="end"/>
-      </w:r>
-      <w:r>
-        <w:rPr>
-          <w:rStyle w:val="af4"/>
-          <w:rFonts w:ascii="Times New Roman" w:eastAsiaTheme="majorEastAsia" w:hAnsi="Times New Roman"/>
-          <w:noProof/>
-          <w:color w:val="auto"/>
-          <w:sz w:val="28"/>
-          <w:szCs w:val="28"/>
-          <w:u w:val="none"/>
-        </w:rPr>
-        <w:fldChar w:fldCharType="end"/>
-      </w:r>
+      <w:hyperlink w:anchor="_Toc161269063" w:history="1">
+        <w:r>
+          <w:rPr>
+            <w:rStyle w:val="af5"/>
+            <w:rFonts w:ascii="Times New Roman" w:eastAsiaTheme="majorEastAsia" w:hAnsi="Times New Roman"/>
+            <w:noProof/>
+            <w:color w:val="auto"/>
+            <w:sz w:val="28"/>
+            <w:szCs w:val="28"/>
+            <w:u w:val="none"/>
+          </w:rPr>
+          <w:t>8.1.6</w:t>
+        </w:r>
+        <w:r>
+          <w:rPr>
+            <w:rFonts w:ascii="Times New Roman" w:eastAsiaTheme="minorEastAsia" w:hAnsi="Times New Roman"/>
+            <w:noProof/>
+            <w:sz w:val="28"/>
+            <w:szCs w:val="28"/>
+          </w:rPr>
+          <w:tab/>
+        </w:r>
+        <w:r>
+          <w:rPr>
+            <w:rStyle w:val="af5"/>
+            <w:rFonts w:ascii="Times New Roman" w:eastAsiaTheme="majorEastAsia" w:hAnsi="Times New Roman"/>
+            <w:noProof/>
+            <w:color w:val="auto"/>
+            <w:sz w:val="28"/>
+            <w:szCs w:val="28"/>
+            <w:u w:val="none"/>
+          </w:rPr>
+          <w:t>Страница события</w:t>
+        </w:r>
+        <w:r>
+          <w:rPr>
+            <w:rFonts w:ascii="Times New Roman" w:hAnsi="Times New Roman"/>
+            <w:noProof/>
+            <w:webHidden/>
+            <w:sz w:val="28"/>
+            <w:szCs w:val="28"/>
+          </w:rPr>
+          <w:tab/>
+        </w:r>
+        <w:r>
+          <w:rPr>
+            <w:rFonts w:ascii="Times New Roman" w:hAnsi="Times New Roman"/>
+            <w:noProof/>
+            <w:webHidden/>
+            <w:sz w:val="28"/>
+            <w:szCs w:val="28"/>
+          </w:rPr>
+          <w:fldChar w:fldCharType="begin"/>
+        </w:r>
+        <w:r>
+          <w:rPr>
+            <w:rFonts w:ascii="Times New Roman" w:hAnsi="Times New Roman"/>
+            <w:noProof/>
+            <w:webHidden/>
+            <w:sz w:val="28"/>
+            <w:szCs w:val="28"/>
+          </w:rPr>
+          <w:instrText xml:space="preserve"> PAGEREF _Toc161269063 \h </w:instrText>
+        </w:r>
+        <w:r>
+          <w:rPr>
+            <w:rFonts w:ascii="Times New Roman" w:hAnsi="Times New Roman"/>
+            <w:noProof/>
+            <w:webHidden/>
+            <w:sz w:val="28"/>
+            <w:szCs w:val="28"/>
+          </w:rPr>
+        </w:r>
+        <w:r>
+          <w:rPr>
+            <w:rFonts w:ascii="Times New Roman" w:hAnsi="Times New Roman"/>
+            <w:noProof/>
+            <w:webHidden/>
+            <w:sz w:val="28"/>
+            <w:szCs w:val="28"/>
+          </w:rPr>
+          <w:fldChar w:fldCharType="separate"/>
+        </w:r>
+        <w:r>
+          <w:rPr>
+            <w:rFonts w:ascii="Times New Roman" w:hAnsi="Times New Roman"/>
+            <w:noProof/>
+            <w:webHidden/>
+            <w:sz w:val="28"/>
+            <w:szCs w:val="28"/>
+          </w:rPr>
+          <w:t>18</w:t>
+        </w:r>
+        <w:r>
+          <w:rPr>
+            <w:rFonts w:ascii="Times New Roman" w:hAnsi="Times New Roman"/>
+            <w:noProof/>
+            <w:webHidden/>
+            <w:sz w:val="28"/>
+            <w:szCs w:val="28"/>
+          </w:rPr>
+          <w:fldChar w:fldCharType="end"/>
+        </w:r>
+      </w:hyperlink>
     </w:p>
     <w:p>
       <w:pPr>
@@ -5032,7 +4923,7 @@
       <w:hyperlink w:anchor="_Toc161269064" w:history="1">
         <w:r>
           <w:rPr>
-            <w:rStyle w:val="af4"/>
+            <w:rStyle w:val="af5"/>
             <w:rFonts w:ascii="Times New Roman" w:eastAsiaTheme="majorEastAsia" w:hAnsi="Times New Roman"/>
             <w:noProof/>
             <w:color w:val="auto"/>
@@ -5053,7 +4944,7 @@
         </w:r>
         <w:r>
           <w:rPr>
-            <w:rStyle w:val="af4"/>
+            <w:rStyle w:val="af5"/>
             <w:rFonts w:ascii="Times New Roman" w:eastAsiaTheme="majorEastAsia" w:hAnsi="Times New Roman"/>
             <w:noProof/>
             <w:color w:val="auto"/>
@@ -5151,7 +5042,7 @@
       <w:hyperlink w:anchor="_Toc161269065" w:history="1">
         <w:r>
           <w:rPr>
-            <w:rStyle w:val="af4"/>
+            <w:rStyle w:val="af5"/>
             <w:rFonts w:ascii="Times New Roman" w:eastAsiaTheme="majorEastAsia" w:hAnsi="Times New Roman"/>
             <w:noProof/>
             <w:color w:val="auto"/>
@@ -5172,7 +5063,7 @@
         </w:r>
         <w:r>
           <w:rPr>
-            <w:rStyle w:val="af4"/>
+            <w:rStyle w:val="af5"/>
             <w:rFonts w:ascii="Times New Roman" w:eastAsiaTheme="majorEastAsia" w:hAnsi="Times New Roman"/>
             <w:noProof/>
             <w:color w:val="auto"/>
@@ -5270,7 +5161,7 @@
       <w:hyperlink w:anchor="_Toc161269066" w:history="1">
         <w:r>
           <w:rPr>
-            <w:rStyle w:val="af4"/>
+            <w:rStyle w:val="af5"/>
             <w:rFonts w:ascii="Times New Roman" w:eastAsiaTheme="majorEastAsia" w:hAnsi="Times New Roman"/>
             <w:noProof/>
             <w:color w:val="auto"/>
@@ -5291,7 +5182,7 @@
         </w:r>
         <w:r>
           <w:rPr>
-            <w:rStyle w:val="af4"/>
+            <w:rStyle w:val="af5"/>
             <w:rFonts w:ascii="Times New Roman" w:eastAsiaTheme="majorEastAsia" w:hAnsi="Times New Roman"/>
             <w:noProof/>
             <w:color w:val="auto"/>
@@ -5391,7 +5282,7 @@
       <w:hyperlink w:anchor="_Toc161269067" w:history="1">
         <w:r>
           <w:rPr>
-            <w:rStyle w:val="af4"/>
+            <w:rStyle w:val="af5"/>
             <w:rFonts w:ascii="Times New Roman" w:eastAsiaTheme="majorEastAsia" w:hAnsi="Times New Roman"/>
             <w:i w:val="0"/>
             <w:iCs w:val="0"/>
@@ -5416,7 +5307,7 @@
         </w:r>
         <w:r>
           <w:rPr>
-            <w:rStyle w:val="af4"/>
+            <w:rStyle w:val="af5"/>
             <w:rFonts w:ascii="Times New Roman" w:eastAsiaTheme="majorEastAsia" w:hAnsi="Times New Roman"/>
             <w:i w:val="0"/>
             <w:iCs w:val="0"/>
@@ -5530,7 +5421,7 @@
       <w:hyperlink w:anchor="_Toc161269068" w:history="1">
         <w:r>
           <w:rPr>
-            <w:rStyle w:val="af4"/>
+            <w:rStyle w:val="af5"/>
             <w:rFonts w:ascii="Times New Roman" w:eastAsiaTheme="majorEastAsia" w:hAnsi="Times New Roman"/>
             <w:noProof/>
             <w:color w:val="auto"/>
@@ -5551,7 +5442,7 @@
         </w:r>
         <w:r>
           <w:rPr>
-            <w:rStyle w:val="af4"/>
+            <w:rStyle w:val="af5"/>
             <w:rFonts w:ascii="Times New Roman" w:eastAsiaTheme="majorEastAsia" w:hAnsi="Times New Roman"/>
             <w:noProof/>
             <w:color w:val="auto"/>
@@ -5649,7 +5540,7 @@
       <w:hyperlink w:anchor="_Toc161269069" w:history="1">
         <w:r>
           <w:rPr>
-            <w:rStyle w:val="af4"/>
+            <w:rStyle w:val="af5"/>
             <w:rFonts w:ascii="Times New Roman" w:eastAsiaTheme="majorEastAsia" w:hAnsi="Times New Roman"/>
             <w:noProof/>
             <w:color w:val="auto"/>
@@ -5670,7 +5561,7 @@
         </w:r>
         <w:r>
           <w:rPr>
-            <w:rStyle w:val="af4"/>
+            <w:rStyle w:val="af5"/>
             <w:rFonts w:ascii="Times New Roman" w:eastAsiaTheme="majorEastAsia" w:hAnsi="Times New Roman"/>
             <w:noProof/>
             <w:color w:val="auto"/>
@@ -5770,7 +5661,7 @@
       <w:hyperlink w:anchor="_Toc161269070" w:history="1">
         <w:r>
           <w:rPr>
-            <w:rStyle w:val="af4"/>
+            <w:rStyle w:val="af5"/>
             <w:rFonts w:ascii="Times New Roman" w:eastAsiaTheme="majorEastAsia" w:hAnsi="Times New Roman"/>
             <w:b w:val="0"/>
             <w:bCs w:val="0"/>
@@ -5795,7 +5686,7 @@
         </w:r>
         <w:r>
           <w:rPr>
-            <w:rStyle w:val="af4"/>
+            <w:rStyle w:val="af5"/>
             <w:rFonts w:ascii="Times New Roman" w:eastAsiaTheme="majorEastAsia" w:hAnsi="Times New Roman"/>
             <w:b w:val="0"/>
             <w:bCs w:val="0"/>
@@ -5911,7 +5802,7 @@
       <w:hyperlink w:anchor="_Toc161269071" w:history="1">
         <w:r>
           <w:rPr>
-            <w:rStyle w:val="af4"/>
+            <w:rStyle w:val="af5"/>
             <w:rFonts w:ascii="Times New Roman" w:eastAsiaTheme="majorEastAsia" w:hAnsi="Times New Roman"/>
             <w:b w:val="0"/>
             <w:bCs w:val="0"/>
@@ -5936,7 +5827,7 @@
         </w:r>
         <w:r>
           <w:rPr>
-            <w:rStyle w:val="af4"/>
+            <w:rStyle w:val="af5"/>
             <w:rFonts w:ascii="Times New Roman" w:eastAsiaTheme="majorEastAsia" w:hAnsi="Times New Roman"/>
             <w:b w:val="0"/>
             <w:bCs w:val="0"/>
@@ -6052,7 +5943,7 @@
       <w:hyperlink w:anchor="_Toc161269072" w:history="1">
         <w:r>
           <w:rPr>
-            <w:rStyle w:val="af4"/>
+            <w:rStyle w:val="af5"/>
             <w:rFonts w:ascii="Times New Roman" w:eastAsiaTheme="majorEastAsia" w:hAnsi="Times New Roman"/>
             <w:b w:val="0"/>
             <w:bCs w:val="0"/>
@@ -6077,7 +5968,7 @@
         </w:r>
         <w:r>
           <w:rPr>
-            <w:rStyle w:val="af4"/>
+            <w:rStyle w:val="af5"/>
             <w:rFonts w:ascii="Times New Roman" w:eastAsiaTheme="majorEastAsia" w:hAnsi="Times New Roman"/>
             <w:b w:val="0"/>
             <w:bCs w:val="0"/>
@@ -6192,7 +6083,7 @@
       <w:hyperlink w:anchor="_Toc161269073" w:history="1">
         <w:r>
           <w:rPr>
-            <w:rStyle w:val="af4"/>
+            <w:rStyle w:val="af5"/>
             <w:rFonts w:ascii="Times New Roman" w:eastAsiaTheme="majorEastAsia" w:hAnsi="Times New Roman"/>
             <w:b w:val="0"/>
             <w:bCs w:val="0"/>
@@ -6331,7 +6222,7 @@
     </w:p>
     <w:p>
       <w:pPr>
-        <w:pStyle w:val="affd"/>
+        <w:pStyle w:val="affe"/>
       </w:pPr>
       <w:r>
         <w:rPr>
@@ -6351,7 +6242,7 @@
     </w:p>
     <w:p>
       <w:pPr>
-        <w:pStyle w:val="affd"/>
+        <w:pStyle w:val="affe"/>
       </w:pPr>
       <w:r>
         <w:rPr>
@@ -6365,7 +6256,7 @@
     </w:p>
     <w:p>
       <w:pPr>
-        <w:pStyle w:val="affd"/>
+        <w:pStyle w:val="affe"/>
       </w:pPr>
       <w:r>
         <w:rPr>
@@ -6379,7 +6270,7 @@
     </w:p>
     <w:p>
       <w:pPr>
-        <w:pStyle w:val="affd"/>
+        <w:pStyle w:val="affe"/>
       </w:pPr>
       <w:r>
         <w:rPr>
@@ -6396,7 +6287,7 @@
     </w:p>
     <w:p>
       <w:pPr>
-        <w:pStyle w:val="affd"/>
+        <w:pStyle w:val="affe"/>
       </w:pPr>
       <w:r>
         <w:rPr>
@@ -6419,7 +6310,7 @@
     </w:p>
     <w:p>
       <w:pPr>
-        <w:pStyle w:val="affd"/>
+        <w:pStyle w:val="affe"/>
       </w:pPr>
       <w:r>
         <w:rPr>
@@ -6442,7 +6333,7 @@
     </w:p>
     <w:p>
       <w:pPr>
-        <w:pStyle w:val="affd"/>
+        <w:pStyle w:val="affe"/>
       </w:pPr>
       <w:r>
         <w:rPr>
@@ -6471,7 +6362,7 @@
     </w:p>
     <w:p>
       <w:pPr>
-        <w:pStyle w:val="affd"/>
+        <w:pStyle w:val="affe"/>
       </w:pPr>
       <w:r>
         <w:rPr>
@@ -6488,7 +6379,7 @@
     </w:p>
     <w:p>
       <w:pPr>
-        <w:pStyle w:val="affd"/>
+        <w:pStyle w:val="affe"/>
       </w:pPr>
       <w:r>
         <w:rPr>
@@ -6502,7 +6393,7 @@
     </w:p>
     <w:p>
       <w:pPr>
-        <w:pStyle w:val="affd"/>
+        <w:pStyle w:val="affe"/>
       </w:pPr>
       <w:r>
         <w:rPr>
@@ -6519,7 +6410,7 @@
     </w:p>
     <w:p>
       <w:pPr>
-        <w:pStyle w:val="affd"/>
+        <w:pStyle w:val="affe"/>
       </w:pPr>
       <w:r>
         <w:rPr>
@@ -6537,7 +6428,7 @@
     </w:p>
     <w:p>
       <w:pPr>
-        <w:pStyle w:val="affd"/>
+        <w:pStyle w:val="affe"/>
       </w:pPr>
       <w:r>
         <w:rPr>
@@ -6554,7 +6445,7 @@
     </w:p>
     <w:p>
       <w:pPr>
-        <w:pStyle w:val="affd"/>
+        <w:pStyle w:val="affe"/>
       </w:pPr>
       <w:r>
         <w:rPr>
@@ -6571,7 +6462,7 @@
     </w:p>
     <w:p>
       <w:pPr>
-        <w:pStyle w:val="affd"/>
+        <w:pStyle w:val="affe"/>
       </w:pPr>
       <w:r>
         <w:rPr>
@@ -6594,7 +6485,7 @@
     </w:p>
     <w:p>
       <w:pPr>
-        <w:pStyle w:val="affd"/>
+        <w:pStyle w:val="affe"/>
       </w:pPr>
       <w:r>
         <w:rPr>
@@ -6611,7 +6502,7 @@
     </w:p>
     <w:p>
       <w:pPr>
-        <w:pStyle w:val="affd"/>
+        <w:pStyle w:val="affe"/>
       </w:pPr>
       <w:r>
         <w:rPr>
@@ -6631,7 +6522,7 @@
     </w:p>
     <w:p>
       <w:pPr>
-        <w:pStyle w:val="affd"/>
+        <w:pStyle w:val="affe"/>
       </w:pPr>
       <w:r>
         <w:rPr>
@@ -6678,7 +6569,7 @@
     </w:p>
     <w:p>
       <w:pPr>
-        <w:pStyle w:val="affd"/>
+        <w:pStyle w:val="affe"/>
       </w:pPr>
       <w:r>
         <w:rPr>
@@ -6695,7 +6586,7 @@
     </w:p>
     <w:p>
       <w:pPr>
-        <w:pStyle w:val="affd"/>
+        <w:pStyle w:val="affe"/>
       </w:pPr>
       <w:r>
         <w:rPr>
@@ -6736,7 +6627,7 @@
     </w:p>
     <w:p>
       <w:pPr>
-        <w:pStyle w:val="affd"/>
+        <w:pStyle w:val="affe"/>
       </w:pPr>
       <w:r>
         <w:rPr>
@@ -6759,7 +6650,7 @@
     </w:p>
     <w:p>
       <w:pPr>
-        <w:pStyle w:val="affd"/>
+        <w:pStyle w:val="affe"/>
       </w:pPr>
       <w:r>
         <w:rPr>
@@ -7065,7 +6956,7 @@
     </w:p>
     <w:p>
       <w:pPr>
-        <w:pStyle w:val="a3"/>
+        <w:pStyle w:val="a4"/>
         <w:numPr>
           <w:ilvl w:val="0"/>
           <w:numId w:val="9"/>
@@ -7083,7 +6974,7 @@
     </w:p>
     <w:p>
       <w:pPr>
-        <w:pStyle w:val="a3"/>
+        <w:pStyle w:val="a4"/>
         <w:numPr>
           <w:ilvl w:val="0"/>
           <w:numId w:val="9"/>
@@ -7231,7 +7122,7 @@
     </w:p>
     <w:p>
       <w:pPr>
-        <w:pStyle w:val="affd"/>
+        <w:pStyle w:val="affe"/>
       </w:pPr>
       <w:r>
         <w:t>Предварительные отчёты по работе будет проводиться во время рубежных аттестаций:</w:t>
@@ -7273,7 +7164,7 @@
     </w:p>
     <w:p>
       <w:pPr>
-        <w:pStyle w:val="afc"/>
+        <w:pStyle w:val="afd"/>
       </w:pPr>
       <w:r>
         <w:br w:type="page"/>
@@ -7340,19 +7231,10 @@
     </w:p>
     <w:p>
       <w:pPr>
-        <w:pStyle w:val="afc"/>
-      </w:pPr>
-      <w:r>
-        <w:t>Реализация системы</w:t>
-      </w:r>
-      <w:r>
-        <w:t xml:space="preserve">, </w:t>
-      </w:r>
-      <w:r>
-        <w:t>предоставляющей</w:t>
-      </w:r>
-      <w:r>
-        <w:t xml:space="preserve"> </w:t>
+        <w:pStyle w:val="afd"/>
+      </w:pPr>
+      <w:r>
+        <w:t xml:space="preserve">Предоставление </w:t>
       </w:r>
       <w:r>
         <w:t xml:space="preserve">возможности пользователям создавать персонализированные путеводители по городу Воронеж и </w:t>
@@ -7420,7 +7302,63 @@
         <w:pStyle w:val="a1"/>
       </w:pPr>
       <w:r>
-        <w:t xml:space="preserve"> Создание возможности пользователям в удобном и интуитивно понятном формате планировать и организовывать свой досуг на территории Воронежа и его области;</w:t>
+        <w:t xml:space="preserve"> </w:t>
+      </w:r>
+      <w:r>
+        <w:t xml:space="preserve">Обеспечение </w:t>
+      </w:r>
+      <w:proofErr w:type="gramStart"/>
+      <w:r>
+        <w:t xml:space="preserve">пользователей </w:t>
+      </w:r>
+      <w:r>
+        <w:t xml:space="preserve"> удобн</w:t>
+      </w:r>
+      <w:r>
+        <w:t>ы</w:t>
+      </w:r>
+      <w:r>
+        <w:t>м</w:t>
+      </w:r>
+      <w:proofErr w:type="gramEnd"/>
+      <w:r>
+        <w:t xml:space="preserve"> </w:t>
+      </w:r>
+      <w:r>
+        <w:t>и богатым функционалом для</w:t>
+      </w:r>
+      <w:r>
+        <w:t xml:space="preserve"> интуитивно понятн</w:t>
+      </w:r>
+      <w:r>
+        <w:t xml:space="preserve">ого </w:t>
+      </w:r>
+      <w:r>
+        <w:t>планирова</w:t>
+      </w:r>
+      <w:r>
+        <w:t>ния</w:t>
+      </w:r>
+      <w:r>
+        <w:t xml:space="preserve"> и организ</w:t>
+      </w:r>
+      <w:r>
+        <w:t>ации</w:t>
+      </w:r>
+      <w:r>
+        <w:t xml:space="preserve"> сво</w:t>
+      </w:r>
+      <w:r>
+        <w:t xml:space="preserve">его </w:t>
+      </w:r>
+      <w:r>
+        <w:t>досуг</w:t>
+      </w:r>
+      <w:r>
+        <w:t>а</w:t>
+      </w:r>
+      <w:r>
+        <w:t xml:space="preserve"> на территории Воронежа и его области;</w:t>
       </w:r>
     </w:p>
     <w:p>
@@ -7616,7 +7554,7 @@
     </w:p>
     <w:p>
       <w:pPr>
-        <w:pStyle w:val="affd"/>
+        <w:pStyle w:val="affe"/>
       </w:pPr>
       <w:r>
         <w:t xml:space="preserve">Сайт должен иметь архитектуру, соответствующую модели клиент-серверного взаимодействия на основе </w:t>
@@ -7642,7 +7580,7 @@
     </w:p>
     <w:p>
       <w:pPr>
-        <w:pStyle w:val="affd"/>
+        <w:pStyle w:val="affe"/>
       </w:pPr>
       <w:r>
         <w:t xml:space="preserve">Для реализации серверной части сайта будут использоваться следующие средства: </w:t>
@@ -7741,7 +7679,7 @@
     </w:p>
     <w:p>
       <w:pPr>
-        <w:pStyle w:val="affd"/>
+        <w:pStyle w:val="affe"/>
       </w:pPr>
       <w:r>
         <w:t xml:space="preserve">Для реализации клиентской части сайта будут использоваться следующие средства: </w:t>
@@ -7901,47 +7839,90 @@
     </w:p>
     <w:p>
       <w:pPr>
-        <w:pStyle w:val="41"/>
-        <w:numPr>
-          <w:ilvl w:val="0"/>
-          <w:numId w:val="12"/>
-        </w:numPr>
-      </w:pPr>
-      <w:r>
-        <w:t xml:space="preserve"> Google Chrome; </w:t>
-      </w:r>
-    </w:p>
-    <w:p>
-      <w:pPr>
-        <w:pStyle w:val="41"/>
-        <w:numPr>
-          <w:ilvl w:val="0"/>
-          <w:numId w:val="12"/>
-        </w:numPr>
+        <w:pStyle w:val="a2"/>
       </w:pPr>
       <w:r>
         <w:t xml:space="preserve"> </w:t>
       </w:r>
       <w:r>
+        <w:t>Yandex Browser</w:t>
+      </w:r>
+      <w:r>
+        <w:t xml:space="preserve">, версия </w:t>
+      </w:r>
+      <w:r>
+        <w:t xml:space="preserve">23.3.7.24 </w:t>
+      </w:r>
+      <w:r>
+        <w:t>или новее;</w:t>
+      </w:r>
+    </w:p>
+    <w:p>
+      <w:pPr>
+        <w:pStyle w:val="a2"/>
+      </w:pPr>
+      <w:r>
+        <w:t>Google Chrome</w:t>
+      </w:r>
+      <w:r>
+        <w:t>, версия 118.0.5993.71 или новее;</w:t>
+      </w:r>
+    </w:p>
+    <w:p>
+      <w:pPr>
+        <w:pStyle w:val="a2"/>
+      </w:pPr>
+      <w:r>
+        <w:t>Mozilla Firefox</w:t>
+      </w:r>
+      <w:r>
+        <w:t xml:space="preserve">, версия </w:t>
+      </w:r>
+      <w:r>
+        <w:t>115 и 115 ESR</w:t>
+      </w:r>
+      <w:r>
+        <w:t xml:space="preserve"> или новее;</w:t>
+      </w:r>
+    </w:p>
+    <w:p>
+      <w:pPr>
+        <w:pStyle w:val="a2"/>
+      </w:pPr>
+      <w:r>
+        <w:t>Microsoft Edge</w:t>
+      </w:r>
+      <w:r>
+        <w:t xml:space="preserve">, версия </w:t>
+      </w:r>
+      <w:r>
+        <w:t>88.0.705.68</w:t>
+      </w:r>
+      <w:r>
+        <w:t xml:space="preserve"> или новее</w:t>
+      </w:r>
+      <w:r>
+        <w:t>;</w:t>
+      </w:r>
+    </w:p>
+    <w:p>
+      <w:pPr>
+        <w:pStyle w:val="a2"/>
+      </w:pPr>
+      <w:r>
         <w:rPr>
           <w:lang w:val="en-US"/>
         </w:rPr>
-        <w:t>Mozilla Firefox;</w:t>
-      </w:r>
-    </w:p>
-    <w:p>
-      <w:pPr>
-        <w:pStyle w:val="41"/>
-        <w:numPr>
-          <w:ilvl w:val="0"/>
-          <w:numId w:val="12"/>
-        </w:numPr>
-      </w:pPr>
+        <w:t xml:space="preserve">Safari, </w:t>
+      </w:r>
+      <w:r>
+        <w:t xml:space="preserve">версия </w:t>
+      </w:r>
       <w:r>
         <w:rPr>
           <w:lang w:val="en-US"/>
         </w:rPr>
-        <w:t xml:space="preserve"> Yandex Browser;</w:t>
+        <w:t xml:space="preserve">16.5.2. </w:t>
       </w:r>
     </w:p>
     <w:p>
@@ -8053,7 +8034,7 @@
     </w:p>
     <w:p>
       <w:pPr>
-        <w:pStyle w:val="affd"/>
+        <w:pStyle w:val="affe"/>
       </w:pPr>
       <w:r>
         <w:t>Сайт должен обслуживаться и поддерживаться</w:t>
@@ -8092,7 +8073,13 @@
         <w:t xml:space="preserve">, </w:t>
       </w:r>
       <w:r>
-        <w:t>настраивать права пользователей.</w:t>
+        <w:t>настраива</w:t>
+      </w:r>
+      <w:r>
+        <w:t>ние</w:t>
+      </w:r>
+      <w:r>
+        <w:t xml:space="preserve"> прав пользователей.</w:t>
       </w:r>
     </w:p>
     <w:p>
@@ -8107,6 +8094,7 @@
         <w:rPr>
           <w:lang w:val="ru-RU"/>
         </w:rPr>
+        <w:lastRenderedPageBreak/>
         <w:t xml:space="preserve"> </w:t>
       </w:r>
       <w:bookmarkStart w:id="22" w:name="_Toc161269049"/>
@@ -8117,7 +8105,7 @@
     </w:p>
     <w:p>
       <w:pPr>
-        <w:pStyle w:val="affd"/>
+        <w:pStyle w:val="affe"/>
       </w:pPr>
       <w:r>
         <w:t xml:space="preserve">Система администрирования сайта создается при помощи фреймворка </w:t>
@@ -8391,7 +8379,13 @@
         <w:pStyle w:val="41"/>
       </w:pPr>
       <w:r>
-        <w:t>Приложение должно содержать следующие группы пользователей:</w:t>
+        <w:t>Приложение содерж</w:t>
+      </w:r>
+      <w:r>
+        <w:t>и</w:t>
+      </w:r>
+      <w:r>
+        <w:t>т следующие группы пользователей:</w:t>
       </w:r>
     </w:p>
     <w:p>
@@ -8438,7 +8432,7 @@
     </w:p>
     <w:p>
       <w:pPr>
-        <w:pStyle w:val="a3"/>
+        <w:pStyle w:val="a4"/>
         <w:numPr>
           <w:ilvl w:val="2"/>
           <w:numId w:val="13"/>
@@ -8457,12 +8451,21 @@
         <w:t xml:space="preserve"> стиле</w:t>
       </w:r>
       <w:r>
+        <w:t>,</w:t>
+      </w:r>
+      <w:r>
+        <w:t xml:space="preserve"> </w:t>
+      </w:r>
+      <w:r>
+        <w:t>преимущественно в спокойных тонах зелёного и голубого цвета</w:t>
+      </w:r>
+      <w:r>
         <w:t>;</w:t>
       </w:r>
     </w:p>
     <w:p>
       <w:pPr>
-        <w:pStyle w:val="a3"/>
+        <w:pStyle w:val="a4"/>
         <w:numPr>
           <w:ilvl w:val="2"/>
           <w:numId w:val="13"/>
@@ -8486,7 +8489,7 @@
     </w:p>
     <w:p>
       <w:pPr>
-        <w:pStyle w:val="a3"/>
+        <w:pStyle w:val="a4"/>
         <w:numPr>
           <w:ilvl w:val="2"/>
           <w:numId w:val="13"/>
@@ -8504,7 +8507,7 @@
     </w:p>
     <w:p>
       <w:pPr>
-        <w:pStyle w:val="a3"/>
+        <w:pStyle w:val="a4"/>
         <w:numPr>
           <w:ilvl w:val="2"/>
           <w:numId w:val="13"/>
@@ -8518,9 +8521,6 @@
       </w:r>
       <w:r>
         <w:t>чётко видны</w:t>
-      </w:r>
-      <w:r>
-        <w:t xml:space="preserve"> на общем фоне</w:t>
       </w:r>
       <w:r>
         <w:t xml:space="preserve">. </w:t>
@@ -8615,7 +8615,13 @@
         <w:t xml:space="preserve">Также здесь </w:t>
       </w:r>
       <w:r>
-        <w:t xml:space="preserve">могут быть </w:t>
+        <w:t>б</w:t>
+      </w:r>
+      <w:r>
+        <w:t>удут</w:t>
+      </w:r>
+      <w:r>
+        <w:t xml:space="preserve"> </w:t>
       </w:r>
       <w:r>
         <w:t>размещены изображения или слайды с основными достопримечательностями города Воронежа и области.</w:t>
@@ -8721,7 +8727,13 @@
         <w:pStyle w:val="41"/>
       </w:pPr>
       <w:r>
-        <w:t>Пользователи смогут настраивать свои предпочтения по категориям интересов, языку интерфейса и другим параметрам.</w:t>
+        <w:t>Пользователи смогут настраивать свои предпочтения по категориям интересов, интерфейс</w:t>
+      </w:r>
+      <w:r>
+        <w:t>у</w:t>
+      </w:r>
+      <w:r>
+        <w:t xml:space="preserve"> и другим параметрам.</w:t>
       </w:r>
     </w:p>
     <w:p>
@@ -8978,7 +8990,7 @@
       <w:pPr>
         <w:pStyle w:val="41"/>
         <w:rPr>
-          <w:rStyle w:val="afff"/>
+          <w:rStyle w:val="afff0"/>
           <w:b w:val="0"/>
           <w:bCs/>
         </w:rPr>
@@ -9028,15 +9040,7 @@
       </w:pPr>
       <w:r>
         <w:rPr>
-          <w:rStyle w:val="afff"/>
-          <w:b w:val="0"/>
-          <w:bCs w:val="0"/>
-        </w:rPr>
-        <w:t xml:space="preserve"> </w:t>
-      </w:r>
-      <w:r>
-        <w:rPr>
-          <w:rStyle w:val="afff"/>
+          <w:rStyle w:val="afff0"/>
           <w:b w:val="0"/>
           <w:bCs w:val="0"/>
         </w:rPr>
@@ -9061,15 +9065,7 @@
       </w:pPr>
       <w:r>
         <w:rPr>
-          <w:rStyle w:val="afff"/>
-          <w:b w:val="0"/>
-          <w:bCs w:val="0"/>
-        </w:rPr>
-        <w:t xml:space="preserve"> </w:t>
-      </w:r>
-      <w:r>
-        <w:rPr>
-          <w:rStyle w:val="afff"/>
+          <w:rStyle w:val="afff0"/>
           <w:b w:val="0"/>
           <w:bCs w:val="0"/>
         </w:rPr>
@@ -9094,15 +9090,7 @@
       </w:pPr>
       <w:r>
         <w:rPr>
-          <w:rStyle w:val="afff"/>
-          <w:b w:val="0"/>
-          <w:bCs w:val="0"/>
-        </w:rPr>
-        <w:t xml:space="preserve"> </w:t>
-      </w:r>
-      <w:r>
-        <w:rPr>
-          <w:rStyle w:val="afff"/>
+          <w:rStyle w:val="afff0"/>
           <w:b w:val="0"/>
           <w:bCs w:val="0"/>
         </w:rPr>
@@ -9127,15 +9115,7 @@
       </w:pPr>
       <w:r>
         <w:rPr>
-          <w:rStyle w:val="afff"/>
-          <w:b w:val="0"/>
-          <w:bCs w:val="0"/>
-        </w:rPr>
-        <w:t xml:space="preserve"> </w:t>
-      </w:r>
-      <w:r>
-        <w:rPr>
-          <w:rStyle w:val="afff"/>
+          <w:rStyle w:val="afff0"/>
           <w:b w:val="0"/>
           <w:bCs w:val="0"/>
         </w:rPr>
@@ -9173,18 +9153,10 @@
       </w:pPr>
       <w:r>
         <w:rPr>
-          <w:rStyle w:val="afff"/>
+          <w:rStyle w:val="afff0"/>
           <w:b w:val="0"/>
           <w:bCs w:val="0"/>
         </w:rPr>
-        <w:t xml:space="preserve"> </w:t>
-      </w:r>
-      <w:r>
-        <w:rPr>
-          <w:rStyle w:val="afff"/>
-          <w:b w:val="0"/>
-          <w:bCs w:val="0"/>
-        </w:rPr>
         <w:t>Возможность выхода из учетной записи:</w:t>
       </w:r>
     </w:p>
@@ -9193,7 +9165,13 @@
         <w:pStyle w:val="-"/>
       </w:pPr>
       <w:r>
-        <w:t>Пользователь может безопасно выйти из своего аккаунта.</w:t>
+        <w:t>Поль</w:t>
+      </w:r>
+      <w:r>
+        <w:t>з</w:t>
+      </w:r>
+      <w:r>
+        <w:t>ователь может безопасно выйти из своего аккаунта.</w:t>
       </w:r>
     </w:p>
     <w:p>
@@ -9206,15 +9184,7 @@
       </w:pPr>
       <w:r>
         <w:rPr>
-          <w:rStyle w:val="afff"/>
-          <w:b w:val="0"/>
-          <w:bCs w:val="0"/>
-        </w:rPr>
-        <w:t xml:space="preserve"> </w:t>
-      </w:r>
-      <w:r>
-        <w:rPr>
-          <w:rStyle w:val="afff"/>
+          <w:rStyle w:val="afff0"/>
           <w:b w:val="0"/>
           <w:bCs w:val="0"/>
         </w:rPr>
@@ -9245,15 +9215,7 @@
       </w:pPr>
       <w:r>
         <w:rPr>
-          <w:rStyle w:val="afff"/>
-          <w:b w:val="0"/>
-          <w:bCs w:val="0"/>
-        </w:rPr>
-        <w:t xml:space="preserve"> </w:t>
-      </w:r>
-      <w:r>
-        <w:rPr>
-          <w:rStyle w:val="afff"/>
+          <w:rStyle w:val="afff0"/>
           <w:b w:val="0"/>
           <w:bCs w:val="0"/>
         </w:rPr>
@@ -9278,15 +9240,7 @@
       </w:pPr>
       <w:r>
         <w:rPr>
-          <w:rStyle w:val="afff"/>
-          <w:b w:val="0"/>
-          <w:bCs w:val="0"/>
-        </w:rPr>
-        <w:t xml:space="preserve"> </w:t>
-      </w:r>
-      <w:r>
-        <w:rPr>
-          <w:rStyle w:val="afff"/>
+          <w:rStyle w:val="afff0"/>
           <w:b w:val="0"/>
           <w:bCs w:val="0"/>
         </w:rPr>
@@ -9311,15 +9265,7 @@
       </w:pPr>
       <w:r>
         <w:rPr>
-          <w:rStyle w:val="afff"/>
-          <w:b w:val="0"/>
-          <w:bCs w:val="0"/>
-        </w:rPr>
-        <w:t xml:space="preserve"> </w:t>
-      </w:r>
-      <w:r>
-        <w:rPr>
-          <w:rStyle w:val="afff"/>
+          <w:rStyle w:val="afff0"/>
           <w:b w:val="0"/>
           <w:bCs w:val="0"/>
         </w:rPr>
@@ -9353,15 +9299,7 @@
       </w:pPr>
       <w:r>
         <w:rPr>
-          <w:rStyle w:val="afff"/>
-          <w:b w:val="0"/>
-          <w:bCs w:val="0"/>
-        </w:rPr>
-        <w:t xml:space="preserve"> </w:t>
-      </w:r>
-      <w:r>
-        <w:rPr>
-          <w:rStyle w:val="afff"/>
+          <w:rStyle w:val="afff0"/>
           <w:b w:val="0"/>
           <w:bCs w:val="0"/>
         </w:rPr>
@@ -9386,15 +9324,7 @@
       </w:pPr>
       <w:r>
         <w:rPr>
-          <w:rStyle w:val="afff"/>
-          <w:b w:val="0"/>
-          <w:bCs w:val="0"/>
-        </w:rPr>
-        <w:t xml:space="preserve"> </w:t>
-      </w:r>
-      <w:r>
-        <w:rPr>
-          <w:rStyle w:val="afff"/>
+          <w:rStyle w:val="afff0"/>
           <w:b w:val="0"/>
           <w:bCs w:val="0"/>
         </w:rPr>
@@ -9419,15 +9349,7 @@
       </w:pPr>
       <w:r>
         <w:rPr>
-          <w:rStyle w:val="afff"/>
-          <w:b w:val="0"/>
-          <w:bCs w:val="0"/>
-        </w:rPr>
-        <w:t xml:space="preserve"> </w:t>
-      </w:r>
-      <w:r>
-        <w:rPr>
-          <w:rStyle w:val="afff"/>
+          <w:rStyle w:val="afff0"/>
           <w:b w:val="0"/>
           <w:bCs w:val="0"/>
         </w:rPr>
@@ -9452,15 +9374,7 @@
       </w:pPr>
       <w:r>
         <w:rPr>
-          <w:rStyle w:val="afff"/>
-          <w:b w:val="0"/>
-          <w:bCs w:val="0"/>
-        </w:rPr>
-        <w:t xml:space="preserve"> </w:t>
-      </w:r>
-      <w:r>
-        <w:rPr>
-          <w:rStyle w:val="afff"/>
+          <w:rStyle w:val="afff0"/>
           <w:b w:val="0"/>
           <w:bCs w:val="0"/>
         </w:rPr>
@@ -9485,15 +9399,7 @@
       </w:pPr>
       <w:r>
         <w:rPr>
-          <w:rStyle w:val="afff"/>
-          <w:b w:val="0"/>
-          <w:bCs w:val="0"/>
-        </w:rPr>
-        <w:t xml:space="preserve"> </w:t>
-      </w:r>
-      <w:r>
-        <w:rPr>
-          <w:rStyle w:val="afff"/>
+          <w:rStyle w:val="afff0"/>
           <w:b w:val="0"/>
           <w:bCs w:val="0"/>
         </w:rPr>
@@ -9595,7 +9501,7 @@
     </w:p>
     <w:p>
       <w:pPr>
-        <w:pStyle w:val="affb"/>
+        <w:pStyle w:val="affc"/>
         <w:numPr>
           <w:ilvl w:val="0"/>
           <w:numId w:val="1"/>
@@ -9624,7 +9530,7 @@
     </w:p>
     <w:p>
       <w:pPr>
-        <w:pStyle w:val="affb"/>
+        <w:pStyle w:val="affc"/>
         <w:numPr>
           <w:ilvl w:val="0"/>
           <w:numId w:val="1"/>
@@ -9970,47 +9876,47 @@
     </w:tbl>
     <w:p>
       <w:pPr>
-        <w:pStyle w:val="af0"/>
-      </w:pPr>
-    </w:p>
-    <w:p>
-      <w:pPr>
-        <w:pStyle w:val="af0"/>
-      </w:pPr>
-    </w:p>
-    <w:p>
-      <w:pPr>
-        <w:pStyle w:val="af0"/>
-      </w:pPr>
-    </w:p>
-    <w:p>
-      <w:pPr>
-        <w:pStyle w:val="af0"/>
-      </w:pPr>
-    </w:p>
-    <w:p>
-      <w:pPr>
-        <w:pStyle w:val="af0"/>
-      </w:pPr>
-    </w:p>
-    <w:p>
-      <w:pPr>
-        <w:pStyle w:val="af0"/>
-      </w:pPr>
-    </w:p>
-    <w:p>
-      <w:pPr>
-        <w:pStyle w:val="af0"/>
-      </w:pPr>
-    </w:p>
-    <w:p>
-      <w:pPr>
-        <w:pStyle w:val="af0"/>
-      </w:pPr>
-    </w:p>
-    <w:p>
-      <w:pPr>
-        <w:pStyle w:val="af0"/>
+        <w:pStyle w:val="af1"/>
+      </w:pPr>
+    </w:p>
+    <w:p>
+      <w:pPr>
+        <w:pStyle w:val="af1"/>
+      </w:pPr>
+    </w:p>
+    <w:p>
+      <w:pPr>
+        <w:pStyle w:val="af1"/>
+      </w:pPr>
+    </w:p>
+    <w:p>
+      <w:pPr>
+        <w:pStyle w:val="af1"/>
+      </w:pPr>
+    </w:p>
+    <w:p>
+      <w:pPr>
+        <w:pStyle w:val="af1"/>
+      </w:pPr>
+    </w:p>
+    <w:p>
+      <w:pPr>
+        <w:pStyle w:val="af1"/>
+      </w:pPr>
+    </w:p>
+    <w:p>
+      <w:pPr>
+        <w:pStyle w:val="af1"/>
+      </w:pPr>
+    </w:p>
+    <w:p>
+      <w:pPr>
+        <w:pStyle w:val="af1"/>
+      </w:pPr>
+    </w:p>
+    <w:p>
+      <w:pPr>
+        <w:pStyle w:val="af1"/>
         <w:jc w:val="both"/>
       </w:pPr>
     </w:p>
@@ -10019,7 +9925,7 @@
     <w:p/>
     <w:p>
       <w:pPr>
-        <w:pStyle w:val="af0"/>
+        <w:pStyle w:val="af1"/>
       </w:pPr>
       <w:bookmarkStart w:id="46" w:name="_Toc161269073"/>
       <w:r>
@@ -10035,9 +9941,9 @@
           <w:noProof/>
         </w:rPr>
         <w:drawing>
-          <wp:inline distT="0" distB="0" distL="0" distR="0" wp14:anchorId="58647DD7" wp14:editId="349645D5">
-            <wp:extent cx="5940425" cy="2693035"/>
-            <wp:effectExtent l="0" t="0" r="3175" b="0"/>
+          <wp:inline distT="0" distB="0" distL="0" distR="0" wp14:anchorId="58647DD7" wp14:editId="580502B2">
+            <wp:extent cx="5215076" cy="2364205"/>
+            <wp:effectExtent l="0" t="0" r="5080" b="0"/>
             <wp:docPr id="2" name="Рисунок 2"/>
             <wp:cNvGraphicFramePr>
               <a:graphicFrameLocks xmlns:a="http://schemas.openxmlformats.org/drawingml/2006/main" noChangeAspect="1"/>
@@ -10064,7 +9970,7 @@
                   <pic:spPr>
                     <a:xfrm>
                       <a:off x="0" y="0"/>
-                      <a:ext cx="5940425" cy="2693035"/>
+                      <a:ext cx="5228638" cy="2370353"/>
                     </a:xfrm>
                     <a:prstGeom prst="rect">
                       <a:avLst/>
@@ -10087,26 +9993,26 @@
       <w:pPr>
         <w:pStyle w:val="a"/>
         <w:rPr>
-          <w:rStyle w:val="afff0"/>
-        </w:rPr>
-      </w:pPr>
-      <w:r>
-        <w:rPr>
-          <w:rStyle w:val="afff0"/>
+          <w:rStyle w:val="afff1"/>
+        </w:rPr>
+      </w:pPr>
+      <w:r>
+        <w:rPr>
+          <w:rStyle w:val="afff1"/>
         </w:rPr>
         <w:t xml:space="preserve">Диаграмма </w:t>
       </w:r>
       <w:proofErr w:type="spellStart"/>
       <w:r>
         <w:rPr>
-          <w:rStyle w:val="afff0"/>
+          <w:rStyle w:val="afff1"/>
         </w:rPr>
         <w:t>Use</w:t>
       </w:r>
       <w:proofErr w:type="spellEnd"/>
       <w:r>
         <w:rPr>
-          <w:rStyle w:val="afff0"/>
+          <w:rStyle w:val="afff1"/>
         </w:rPr>
         <w:t>-Case со стороны Клиента</w:t>
       </w:r>
@@ -10171,12 +10077,12 @@
       <w:pPr>
         <w:pStyle w:val="a"/>
         <w:rPr>
-          <w:rStyle w:val="afff0"/>
-        </w:rPr>
-      </w:pPr>
-      <w:r>
-        <w:rPr>
-          <w:rStyle w:val="afff0"/>
+          <w:rStyle w:val="afff1"/>
+        </w:rPr>
+      </w:pPr>
+      <w:r>
+        <w:rPr>
+          <w:rStyle w:val="afff1"/>
         </w:rPr>
         <w:t xml:space="preserve">Диаграмма последовательностей </w:t>
       </w:r>
@@ -10248,12 +10154,12 @@
       <w:pPr>
         <w:pStyle w:val="a"/>
         <w:rPr>
-          <w:rStyle w:val="afff0"/>
-        </w:rPr>
-      </w:pPr>
-      <w:r>
-        <w:rPr>
-          <w:rStyle w:val="afff0"/>
+          <w:rStyle w:val="afff1"/>
+        </w:rPr>
+      </w:pPr>
+      <w:r>
+        <w:rPr>
+          <w:rStyle w:val="afff1"/>
         </w:rPr>
         <w:t>Диаграмма активностей</w:t>
       </w:r>
@@ -10331,19 +10237,19 @@
       <w:pPr>
         <w:pStyle w:val="a"/>
         <w:rPr>
-          <w:rStyle w:val="afff0"/>
-        </w:rPr>
-      </w:pPr>
-      <w:r>
-        <w:rPr>
-          <w:rStyle w:val="afff0"/>
+          <w:rStyle w:val="afff1"/>
+        </w:rPr>
+      </w:pPr>
+      <w:r>
+        <w:rPr>
+          <w:rStyle w:val="afff1"/>
           <w:lang w:val="en-US"/>
         </w:rPr>
         <w:t>ER-</w:t>
       </w:r>
       <w:r>
         <w:rPr>
-          <w:rStyle w:val="afff0"/>
+          <w:rStyle w:val="afff1"/>
         </w:rPr>
         <w:t>диаграмма</w:t>
       </w:r>
@@ -10376,9 +10282,9 @@
           <w:noProof/>
         </w:rPr>
         <w:drawing>
-          <wp:inline distT="0" distB="0" distL="0" distR="0" wp14:anchorId="1238EF95" wp14:editId="72672C33">
-            <wp:extent cx="6279454" cy="2776250"/>
-            <wp:effectExtent l="0" t="0" r="0" b="5080"/>
+          <wp:inline distT="0" distB="0" distL="0" distR="0" wp14:anchorId="1238EF95" wp14:editId="501F18D1">
+            <wp:extent cx="5654842" cy="2500099"/>
+            <wp:effectExtent l="0" t="0" r="0" b="1905"/>
             <wp:docPr id="8" name="Рисунок 8"/>
             <wp:cNvGraphicFramePr>
               <a:graphicFrameLocks xmlns:a="http://schemas.openxmlformats.org/drawingml/2006/main" noChangeAspect="1"/>
@@ -10405,7 +10311,7 @@
                   <pic:spPr>
                     <a:xfrm>
                       <a:off x="0" y="0"/>
-                      <a:ext cx="6313413" cy="2791264"/>
+                      <a:ext cx="5696070" cy="2518327"/>
                     </a:xfrm>
                     <a:prstGeom prst="rect">
                       <a:avLst/>
@@ -10427,44 +10333,44 @@
       <w:pPr>
         <w:pStyle w:val="a"/>
         <w:rPr>
-          <w:rStyle w:val="afff0"/>
-        </w:rPr>
-      </w:pPr>
-      <w:r>
-        <w:rPr>
-          <w:rStyle w:val="afff0"/>
+          <w:rStyle w:val="afff1"/>
+        </w:rPr>
+      </w:pPr>
+      <w:r>
+        <w:rPr>
+          <w:rStyle w:val="afff1"/>
         </w:rPr>
         <w:t xml:space="preserve">Диаграмма </w:t>
       </w:r>
       <w:r>
         <w:rPr>
-          <w:rStyle w:val="afff0"/>
+          <w:rStyle w:val="afff1"/>
           <w:lang w:val="en-US"/>
         </w:rPr>
         <w:t>Use</w:t>
       </w:r>
       <w:r>
         <w:rPr>
-          <w:rStyle w:val="afff0"/>
+          <w:rStyle w:val="afff1"/>
         </w:rPr>
         <w:t>-</w:t>
       </w:r>
       <w:r>
         <w:rPr>
-          <w:rStyle w:val="afff0"/>
+          <w:rStyle w:val="afff1"/>
           <w:lang w:val="en-US"/>
         </w:rPr>
         <w:t>Case</w:t>
       </w:r>
       <w:r>
         <w:rPr>
-          <w:rStyle w:val="afff0"/>
+          <w:rStyle w:val="afff1"/>
         </w:rPr>
         <w:t xml:space="preserve"> </w:t>
       </w:r>
       <w:r>
         <w:rPr>
-          <w:rStyle w:val="afff0"/>
+          <w:rStyle w:val="afff1"/>
         </w:rPr>
         <w:t>со стороны администратора</w:t>
       </w:r>
@@ -11866,6 +11772,120 @@
     </w:lvl>
   </w:abstractNum>
   <w:abstractNum w:abstractNumId="12" w15:restartNumberingAfterBreak="0">
+    <w:nsid w:val="563744F8"/>
+    <w:multiLevelType w:val="hybridMultilevel"/>
+    <w:tmpl w:val="57C20A94"/>
+    <w:lvl w:ilvl="0" w:tplc="288E1BDA">
+      <w:start w:val="1"/>
+      <w:numFmt w:val="bullet"/>
+      <w:pStyle w:val="a2"/>
+      <w:lvlText w:val=""/>
+      <w:lvlJc w:val="left"/>
+      <w:pPr>
+        <w:ind w:left="8157" w:hanging="360"/>
+      </w:pPr>
+      <w:rPr>
+        <w:rFonts w:ascii="Symbol" w:hAnsi="Symbol" w:hint="default"/>
+      </w:rPr>
+    </w:lvl>
+    <w:lvl w:ilvl="1" w:tplc="04190003">
+      <w:start w:val="1"/>
+      <w:numFmt w:val="bullet"/>
+      <w:lvlText w:val="o"/>
+      <w:lvlJc w:val="left"/>
+      <w:pPr>
+        <w:ind w:left="2302" w:hanging="360"/>
+      </w:pPr>
+      <w:rPr>
+        <w:rFonts w:ascii="Courier New" w:hAnsi="Courier New" w:cs="Courier New" w:hint="default"/>
+      </w:rPr>
+    </w:lvl>
+    <w:lvl w:ilvl="2" w:tplc="04190005" w:tentative="1">
+      <w:start w:val="1"/>
+      <w:numFmt w:val="bullet"/>
+      <w:lvlText w:val=""/>
+      <w:lvlJc w:val="left"/>
+      <w:pPr>
+        <w:ind w:left="3022" w:hanging="360"/>
+      </w:pPr>
+      <w:rPr>
+        <w:rFonts w:ascii="Wingdings" w:hAnsi="Wingdings" w:hint="default"/>
+      </w:rPr>
+    </w:lvl>
+    <w:lvl w:ilvl="3" w:tplc="04190001" w:tentative="1">
+      <w:start w:val="1"/>
+      <w:numFmt w:val="bullet"/>
+      <w:lvlText w:val=""/>
+      <w:lvlJc w:val="left"/>
+      <w:pPr>
+        <w:ind w:left="3742" w:hanging="360"/>
+      </w:pPr>
+      <w:rPr>
+        <w:rFonts w:ascii="Symbol" w:hAnsi="Symbol" w:hint="default"/>
+      </w:rPr>
+    </w:lvl>
+    <w:lvl w:ilvl="4" w:tplc="04190003" w:tentative="1">
+      <w:start w:val="1"/>
+      <w:numFmt w:val="bullet"/>
+      <w:lvlText w:val="o"/>
+      <w:lvlJc w:val="left"/>
+      <w:pPr>
+        <w:ind w:left="4462" w:hanging="360"/>
+      </w:pPr>
+      <w:rPr>
+        <w:rFonts w:ascii="Courier New" w:hAnsi="Courier New" w:cs="Courier New" w:hint="default"/>
+      </w:rPr>
+    </w:lvl>
+    <w:lvl w:ilvl="5" w:tplc="04190005" w:tentative="1">
+      <w:start w:val="1"/>
+      <w:numFmt w:val="bullet"/>
+      <w:lvlText w:val=""/>
+      <w:lvlJc w:val="left"/>
+      <w:pPr>
+        <w:ind w:left="5182" w:hanging="360"/>
+      </w:pPr>
+      <w:rPr>
+        <w:rFonts w:ascii="Wingdings" w:hAnsi="Wingdings" w:hint="default"/>
+      </w:rPr>
+    </w:lvl>
+    <w:lvl w:ilvl="6" w:tplc="04190001" w:tentative="1">
+      <w:start w:val="1"/>
+      <w:numFmt w:val="bullet"/>
+      <w:lvlText w:val=""/>
+      <w:lvlJc w:val="left"/>
+      <w:pPr>
+        <w:ind w:left="5902" w:hanging="360"/>
+      </w:pPr>
+      <w:rPr>
+        <w:rFonts w:ascii="Symbol" w:hAnsi="Symbol" w:hint="default"/>
+      </w:rPr>
+    </w:lvl>
+    <w:lvl w:ilvl="7" w:tplc="04190003" w:tentative="1">
+      <w:start w:val="1"/>
+      <w:numFmt w:val="bullet"/>
+      <w:lvlText w:val="o"/>
+      <w:lvlJc w:val="left"/>
+      <w:pPr>
+        <w:ind w:left="6622" w:hanging="360"/>
+      </w:pPr>
+      <w:rPr>
+        <w:rFonts w:ascii="Courier New" w:hAnsi="Courier New" w:cs="Courier New" w:hint="default"/>
+      </w:rPr>
+    </w:lvl>
+    <w:lvl w:ilvl="8" w:tplc="04190005" w:tentative="1">
+      <w:start w:val="1"/>
+      <w:numFmt w:val="bullet"/>
+      <w:lvlText w:val=""/>
+      <w:lvlJc w:val="left"/>
+      <w:pPr>
+        <w:ind w:left="7342" w:hanging="360"/>
+      </w:pPr>
+      <w:rPr>
+        <w:rFonts w:ascii="Wingdings" w:hAnsi="Wingdings" w:hint="default"/>
+      </w:rPr>
+    </w:lvl>
+  </w:abstractNum>
+  <w:abstractNum w:abstractNumId="13" w15:restartNumberingAfterBreak="0">
     <w:nsid w:val="6AB143C4"/>
     <w:multiLevelType w:val="multilevel"/>
     <w:tmpl w:val="E4F08C7E"/>
@@ -11957,14 +11977,14 @@
       </w:pPr>
     </w:lvl>
   </w:abstractNum>
-  <w:abstractNum w:abstractNumId="13" w15:restartNumberingAfterBreak="0">
+  <w:abstractNum w:abstractNumId="14" w15:restartNumberingAfterBreak="0">
     <w:nsid w:val="6CCF1FA6"/>
     <w:multiLevelType w:val="multilevel"/>
     <w:tmpl w:val="EBA6E24C"/>
     <w:lvl w:ilvl="0">
       <w:start w:val="1"/>
       <w:numFmt w:val="decimal"/>
-      <w:pStyle w:val="a2"/>
+      <w:pStyle w:val="a3"/>
       <w:suff w:val="space"/>
       <w:lvlText w:val="%1"/>
       <w:lvlJc w:val="left"/>
@@ -12002,7 +12022,7 @@
     </w:lvl>
     <w:lvl w:ilvl="2">
       <w:numFmt w:val="bullet"/>
-      <w:pStyle w:val="a3"/>
+      <w:pStyle w:val="a4"/>
       <w:lvlText w:val=""/>
       <w:lvlJc w:val="left"/>
       <w:pPr>
@@ -12089,7 +12109,7 @@
       </w:rPr>
     </w:lvl>
   </w:abstractNum>
-  <w:abstractNum w:abstractNumId="14" w15:restartNumberingAfterBreak="0">
+  <w:abstractNum w:abstractNumId="15" w15:restartNumberingAfterBreak="0">
     <w:nsid w:val="70095FF2"/>
     <w:multiLevelType w:val="hybridMultilevel"/>
     <w:tmpl w:val="700E5CB6"/>
@@ -12205,7 +12225,7 @@
       </w:rPr>
     </w:lvl>
   </w:abstractNum>
-  <w:abstractNum w:abstractNumId="15" w15:restartNumberingAfterBreak="0">
+  <w:abstractNum w:abstractNumId="16" w15:restartNumberingAfterBreak="0">
     <w:nsid w:val="7C0F2A22"/>
     <w:multiLevelType w:val="hybridMultilevel"/>
     <w:tmpl w:val="2CA0747A"/>
@@ -12321,14 +12341,14 @@
       </w:rPr>
     </w:lvl>
   </w:abstractNum>
-  <w:abstractNum w:abstractNumId="16" w15:restartNumberingAfterBreak="0">
+  <w:abstractNum w:abstractNumId="17" w15:restartNumberingAfterBreak="0">
     <w:nsid w:val="7D3B159B"/>
     <w:multiLevelType w:val="hybridMultilevel"/>
     <w:tmpl w:val="C02AB670"/>
     <w:lvl w:ilvl="0" w:tplc="E7EE449E">
       <w:start w:val="1"/>
       <w:numFmt w:val="decimal"/>
-      <w:pStyle w:val="a4"/>
+      <w:pStyle w:val="a5"/>
       <w:lvlText w:val="Рисунок %1 -"/>
       <w:lvlJc w:val="center"/>
       <w:pPr>
@@ -12415,7 +12435,7 @@
     <w:abstractNumId w:val="7"/>
   </w:num>
   <w:num w:numId="2" w16cid:durableId="1350254111">
-    <w:abstractNumId w:val="16"/>
+    <w:abstractNumId w:val="17"/>
   </w:num>
   <w:num w:numId="3" w16cid:durableId="378667428">
     <w:abstractNumId w:val="4"/>
@@ -12433,13 +12453,13 @@
     <w:abstractNumId w:val="2"/>
   </w:num>
   <w:num w:numId="8" w16cid:durableId="2084133947">
-    <w:abstractNumId w:val="13"/>
+    <w:abstractNumId w:val="14"/>
   </w:num>
   <w:num w:numId="9" w16cid:durableId="1189486448">
     <w:abstractNumId w:val="8"/>
   </w:num>
   <w:num w:numId="10" w16cid:durableId="1935244355">
-    <w:abstractNumId w:val="12"/>
+    <w:abstractNumId w:val="13"/>
   </w:num>
   <w:num w:numId="11" w16cid:durableId="914752166">
     <w:abstractNumId w:val="11"/>
@@ -12451,13 +12471,13 @@
     <w:abstractNumId w:val="1"/>
   </w:num>
   <w:num w:numId="14" w16cid:durableId="908613620">
-    <w:abstractNumId w:val="14"/>
+    <w:abstractNumId w:val="15"/>
   </w:num>
   <w:num w:numId="15" w16cid:durableId="671223089">
     <w:abstractNumId w:val="10"/>
   </w:num>
   <w:num w:numId="16" w16cid:durableId="1090927462">
-    <w:abstractNumId w:val="15"/>
+    <w:abstractNumId w:val="16"/>
   </w:num>
   <w:num w:numId="17" w16cid:durableId="174341929">
     <w:abstractNumId w:val="3"/>
@@ -12467,6 +12487,9 @@
     <w:lvlOverride w:ilvl="0">
       <w:startOverride w:val="1"/>
     </w:lvlOverride>
+  </w:num>
+  <w:num w:numId="19" w16cid:durableId="698050385">
+    <w:abstractNumId w:val="12"/>
   </w:num>
   <w:numIdMacAtCleanup w:val="13"/>
 </w:numbering>
@@ -12869,14 +12892,14 @@
     <w:lsdException w:name="Unresolved Mention" w:semiHidden="1" w:unhideWhenUsed="1"/>
     <w:lsdException w:name="Smart Link" w:semiHidden="1" w:unhideWhenUsed="1"/>
   </w:latentStyles>
-  <w:style w:type="paragraph" w:default="1" w:styleId="a5">
+  <w:style w:type="paragraph" w:default="1" w:styleId="a6">
     <w:name w:val="Normal"/>
     <w:qFormat/>
   </w:style>
   <w:style w:type="paragraph" w:styleId="1">
     <w:name w:val="heading 1"/>
-    <w:basedOn w:val="a5"/>
-    <w:next w:val="a5"/>
+    <w:basedOn w:val="a6"/>
+    <w:next w:val="a6"/>
     <w:link w:val="10"/>
     <w:uiPriority w:val="9"/>
     <w:qFormat/>
@@ -12900,8 +12923,8 @@
   </w:style>
   <w:style w:type="paragraph" w:styleId="2">
     <w:name w:val="heading 2"/>
-    <w:basedOn w:val="a5"/>
-    <w:next w:val="a5"/>
+    <w:basedOn w:val="a6"/>
+    <w:next w:val="a6"/>
     <w:link w:val="20"/>
     <w:uiPriority w:val="9"/>
     <w:unhideWhenUsed/>
@@ -12926,8 +12949,8 @@
   </w:style>
   <w:style w:type="paragraph" w:styleId="3">
     <w:name w:val="heading 3"/>
-    <w:basedOn w:val="a5"/>
-    <w:next w:val="a5"/>
+    <w:basedOn w:val="a6"/>
+    <w:next w:val="a6"/>
     <w:link w:val="30"/>
     <w:uiPriority w:val="9"/>
     <w:unhideWhenUsed/>
@@ -12952,8 +12975,8 @@
   </w:style>
   <w:style w:type="paragraph" w:styleId="4">
     <w:name w:val="heading 4"/>
-    <w:basedOn w:val="a5"/>
-    <w:next w:val="a5"/>
+    <w:basedOn w:val="a6"/>
+    <w:next w:val="a6"/>
     <w:link w:val="40"/>
     <w:uiPriority w:val="9"/>
     <w:semiHidden/>
@@ -12983,8 +13006,8 @@
   </w:style>
   <w:style w:type="paragraph" w:styleId="5">
     <w:name w:val="heading 5"/>
-    <w:basedOn w:val="a5"/>
-    <w:next w:val="a5"/>
+    <w:basedOn w:val="a6"/>
+    <w:next w:val="a6"/>
     <w:uiPriority w:val="9"/>
     <w:semiHidden/>
     <w:unhideWhenUsed/>
@@ -13007,8 +13030,8 @@
   </w:style>
   <w:style w:type="paragraph" w:styleId="6">
     <w:name w:val="heading 6"/>
-    <w:basedOn w:val="a5"/>
-    <w:next w:val="a5"/>
+    <w:basedOn w:val="a6"/>
+    <w:next w:val="a6"/>
     <w:uiPriority w:val="9"/>
     <w:semiHidden/>
     <w:unhideWhenUsed/>
@@ -13029,13 +13052,13 @@
       <w:szCs w:val="20"/>
     </w:rPr>
   </w:style>
-  <w:style w:type="character" w:default="1" w:styleId="a6">
+  <w:style w:type="character" w:default="1" w:styleId="a7">
     <w:name w:val="Default Paragraph Font"/>
     <w:uiPriority w:val="1"/>
     <w:semiHidden/>
     <w:unhideWhenUsed/>
   </w:style>
-  <w:style w:type="table" w:default="1" w:styleId="a7">
+  <w:style w:type="table" w:default="1" w:styleId="a8">
     <w:name w:val="Normal Table"/>
     <w:uiPriority w:val="99"/>
     <w:semiHidden/>
@@ -13050,7 +13073,7 @@
       </w:tblCellMar>
     </w:tblPr>
   </w:style>
-  <w:style w:type="numbering" w:default="1" w:styleId="a8">
+  <w:style w:type="numbering" w:default="1" w:styleId="a9">
     <w:name w:val="No List"/>
     <w:uiPriority w:val="99"/>
     <w:semiHidden/>
@@ -13067,10 +13090,10 @@
       </w:tblCellMar>
     </w:tblPr>
   </w:style>
-  <w:style w:type="paragraph" w:styleId="a9">
+  <w:style w:type="paragraph" w:styleId="aa">
     <w:name w:val="Title"/>
-    <w:basedOn w:val="a5"/>
-    <w:next w:val="a5"/>
+    <w:basedOn w:val="a6"/>
+    <w:next w:val="a6"/>
     <w:uiPriority w:val="10"/>
     <w:qFormat/>
     <w:pPr>
@@ -13088,10 +13111,10 @@
       <w:szCs w:val="32"/>
     </w:rPr>
   </w:style>
-  <w:style w:type="paragraph" w:styleId="aa">
+  <w:style w:type="paragraph" w:styleId="ab">
     <w:name w:val="Subtitle"/>
-    <w:basedOn w:val="a5"/>
-    <w:next w:val="a5"/>
+    <w:basedOn w:val="a6"/>
+    <w:next w:val="a6"/>
     <w:uiPriority w:val="11"/>
     <w:qFormat/>
     <w:pPr>
@@ -13106,20 +13129,6 @@
       <w:sz w:val="48"/>
       <w:szCs w:val="48"/>
     </w:rPr>
-  </w:style>
-  <w:style w:type="table" w:customStyle="1" w:styleId="ab">
-    <w:basedOn w:val="TableNormal"/>
-    <w:pPr>
-      <w:spacing w:line="240" w:lineRule="auto"/>
-    </w:pPr>
-    <w:tblPr>
-      <w:tblStyleRowBandSize w:val="1"/>
-      <w:tblStyleColBandSize w:val="1"/>
-      <w:tblCellMar>
-        <w:left w:w="108" w:type="dxa"/>
-        <w:right w:w="108" w:type="dxa"/>
-      </w:tblCellMar>
-    </w:tblPr>
   </w:style>
   <w:style w:type="table" w:customStyle="1" w:styleId="ac">
     <w:basedOn w:val="TableNormal"/>
@@ -13151,14 +13160,15 @@
   </w:style>
   <w:style w:type="table" w:customStyle="1" w:styleId="ae">
     <w:basedOn w:val="TableNormal"/>
+    <w:pPr>
+      <w:spacing w:line="240" w:lineRule="auto"/>
+    </w:pPr>
     <w:tblPr>
       <w:tblStyleRowBandSize w:val="1"/>
       <w:tblStyleColBandSize w:val="1"/>
       <w:tblCellMar>
-        <w:top w:w="100" w:type="dxa"/>
-        <w:left w:w="100" w:type="dxa"/>
-        <w:bottom w:w="100" w:type="dxa"/>
-        <w:right w:w="100" w:type="dxa"/>
+        <w:left w:w="108" w:type="dxa"/>
+        <w:right w:w="108" w:type="dxa"/>
       </w:tblCellMar>
     </w:tblPr>
   </w:style>
@@ -13175,9 +13185,22 @@
       </w:tblCellMar>
     </w:tblPr>
   </w:style>
+  <w:style w:type="table" w:customStyle="1" w:styleId="af0">
+    <w:basedOn w:val="TableNormal"/>
+    <w:tblPr>
+      <w:tblStyleRowBandSize w:val="1"/>
+      <w:tblStyleColBandSize w:val="1"/>
+      <w:tblCellMar>
+        <w:top w:w="100" w:type="dxa"/>
+        <w:left w:w="100" w:type="dxa"/>
+        <w:bottom w:w="100" w:type="dxa"/>
+        <w:right w:w="100" w:type="dxa"/>
+      </w:tblCellMar>
+    </w:tblPr>
+  </w:style>
   <w:style w:type="character" w:customStyle="1" w:styleId="10">
     <w:name w:val="Заголовок 1 Знак"/>
-    <w:basedOn w:val="a6"/>
+    <w:basedOn w:val="a7"/>
     <w:link w:val="1"/>
     <w:uiPriority w:val="9"/>
     <w:rsid w:val="007B573C"/>
@@ -13190,7 +13213,7 @@
   </w:style>
   <w:style w:type="character" w:customStyle="1" w:styleId="20">
     <w:name w:val="Заголовок 2 Знак"/>
-    <w:basedOn w:val="a6"/>
+    <w:basedOn w:val="a7"/>
     <w:link w:val="2"/>
     <w:uiPriority w:val="9"/>
     <w:rsid w:val="007B573C"/>
@@ -13203,7 +13226,7 @@
   </w:style>
   <w:style w:type="character" w:customStyle="1" w:styleId="30">
     <w:name w:val="Заголовок 3 Знак"/>
-    <w:basedOn w:val="a6"/>
+    <w:basedOn w:val="a7"/>
     <w:link w:val="3"/>
     <w:uiPriority w:val="9"/>
     <w:rsid w:val="007B573C"/>
@@ -13216,7 +13239,7 @@
   </w:style>
   <w:style w:type="character" w:customStyle="1" w:styleId="40">
     <w:name w:val="Заголовок 4 Знак"/>
-    <w:basedOn w:val="a6"/>
+    <w:basedOn w:val="a7"/>
     <w:link w:val="4"/>
     <w:uiPriority w:val="9"/>
     <w:semiHidden/>
@@ -13231,11 +13254,11 @@
       <w:lang w:val="en-US" w:eastAsia="ja-JP"/>
     </w:rPr>
   </w:style>
-  <w:style w:type="paragraph" w:customStyle="1" w:styleId="af0">
+  <w:style w:type="paragraph" w:customStyle="1" w:styleId="af1">
     <w:name w:val="Введение/Заключение"/>
     <w:basedOn w:val="1"/>
-    <w:next w:val="a5"/>
-    <w:link w:val="af1"/>
+    <w:next w:val="a6"/>
+    <w:link w:val="af2"/>
     <w:autoRedefine/>
     <w:qFormat/>
     <w:rsid w:val="007B573C"/>
@@ -13254,10 +13277,10 @@
       <w:lang w:eastAsia="ru-RU"/>
     </w:rPr>
   </w:style>
-  <w:style w:type="character" w:customStyle="1" w:styleId="af1">
+  <w:style w:type="character" w:customStyle="1" w:styleId="af2">
     <w:name w:val="Введение/Заключение Знак"/>
-    <w:basedOn w:val="a6"/>
-    <w:link w:val="af0"/>
+    <w:basedOn w:val="a7"/>
+    <w:link w:val="af1"/>
     <w:rsid w:val="007B573C"/>
     <w:rPr>
       <w:rFonts w:eastAsiaTheme="majorEastAsia" w:cstheme="majorBidi"/>
@@ -13267,10 +13290,10 @@
       <w:szCs w:val="32"/>
     </w:rPr>
   </w:style>
-  <w:style w:type="paragraph" w:styleId="af2">
+  <w:style w:type="paragraph" w:styleId="af3">
     <w:name w:val="header"/>
-    <w:basedOn w:val="a5"/>
-    <w:link w:val="af3"/>
+    <w:basedOn w:val="a6"/>
+    <w:link w:val="af4"/>
     <w:uiPriority w:val="99"/>
     <w:unhideWhenUsed/>
     <w:rsid w:val="007B573C"/>
@@ -13288,10 +13311,10 @@
       <w:szCs w:val="24"/>
     </w:rPr>
   </w:style>
-  <w:style w:type="character" w:customStyle="1" w:styleId="af3">
+  <w:style w:type="character" w:customStyle="1" w:styleId="af4">
     <w:name w:val="Верхний колонтитул Знак"/>
-    <w:basedOn w:val="a6"/>
-    <w:link w:val="af2"/>
+    <w:basedOn w:val="a7"/>
+    <w:link w:val="af3"/>
     <w:uiPriority w:val="99"/>
     <w:rsid w:val="007B573C"/>
     <w:rPr>
@@ -13299,9 +13322,9 @@
       <w:szCs w:val="24"/>
     </w:rPr>
   </w:style>
-  <w:style w:type="character" w:styleId="af4">
+  <w:style w:type="character" w:styleId="af5">
     <w:name w:val="Hyperlink"/>
-    <w:basedOn w:val="a6"/>
+    <w:basedOn w:val="a7"/>
     <w:uiPriority w:val="99"/>
     <w:unhideWhenUsed/>
     <w:rsid w:val="007B573C"/>
@@ -13310,10 +13333,10 @@
       <w:u w:val="single"/>
     </w:rPr>
   </w:style>
-  <w:style w:type="paragraph" w:styleId="af5">
+  <w:style w:type="paragraph" w:styleId="af6">
     <w:name w:val="TOC Heading"/>
     <w:basedOn w:val="1"/>
-    <w:next w:val="a5"/>
+    <w:next w:val="a6"/>
     <w:uiPriority w:val="39"/>
     <w:unhideWhenUsed/>
     <w:qFormat/>
@@ -13335,19 +13358,19 @@
       <w:lang w:eastAsia="ru-RU"/>
     </w:rPr>
   </w:style>
-  <w:style w:type="paragraph" w:customStyle="1" w:styleId="af6">
+  <w:style w:type="paragraph" w:customStyle="1" w:styleId="af7">
     <w:name w:val="Заголовок списка источников"/>
-    <w:basedOn w:val="af0"/>
-    <w:next w:val="a5"/>
-    <w:link w:val="af7"/>
+    <w:basedOn w:val="af1"/>
+    <w:next w:val="a6"/>
+    <w:link w:val="af8"/>
     <w:autoRedefine/>
     <w:qFormat/>
     <w:rsid w:val="007B573C"/>
   </w:style>
-  <w:style w:type="character" w:customStyle="1" w:styleId="af7">
+  <w:style w:type="character" w:customStyle="1" w:styleId="af8">
     <w:name w:val="Заголовок списка источников Знак"/>
-    <w:basedOn w:val="a6"/>
-    <w:link w:val="af6"/>
+    <w:basedOn w:val="a7"/>
+    <w:link w:val="af7"/>
     <w:rsid w:val="007B573C"/>
     <w:rPr>
       <w:rFonts w:eastAsiaTheme="majorEastAsia" w:cstheme="majorBidi"/>
@@ -13357,9 +13380,9 @@
       <w:szCs w:val="32"/>
     </w:rPr>
   </w:style>
-  <w:style w:type="character" w:styleId="af8">
+  <w:style w:type="character" w:styleId="af9">
     <w:name w:val="annotation reference"/>
-    <w:basedOn w:val="a6"/>
+    <w:basedOn w:val="a7"/>
     <w:uiPriority w:val="99"/>
     <w:semiHidden/>
     <w:unhideWhenUsed/>
@@ -13369,9 +13392,9 @@
       <w:szCs w:val="16"/>
     </w:rPr>
   </w:style>
-  <w:style w:type="paragraph" w:customStyle="1" w:styleId="af9">
+  <w:style w:type="paragraph" w:customStyle="1" w:styleId="afa">
     <w:name w:val="Код"/>
-    <w:basedOn w:val="a5"/>
+    <w:basedOn w:val="a6"/>
     <w:qFormat/>
     <w:rsid w:val="007B573C"/>
     <w:pPr>
@@ -13382,10 +13405,10 @@
       <w:szCs w:val="24"/>
     </w:rPr>
   </w:style>
-  <w:style w:type="paragraph" w:customStyle="1" w:styleId="a4">
+  <w:style w:type="paragraph" w:customStyle="1" w:styleId="a5">
     <w:name w:val="Название рисунка"/>
-    <w:basedOn w:val="a5"/>
-    <w:next w:val="a5"/>
+    <w:basedOn w:val="a6"/>
+    <w:next w:val="a6"/>
     <w:autoRedefine/>
     <w:qFormat/>
     <w:rsid w:val="007B573C"/>
@@ -13400,10 +13423,10 @@
       <w:szCs w:val="24"/>
     </w:rPr>
   </w:style>
-  <w:style w:type="paragraph" w:styleId="afa">
+  <w:style w:type="paragraph" w:styleId="afb">
     <w:name w:val="footer"/>
-    <w:basedOn w:val="a5"/>
-    <w:link w:val="afb"/>
+    <w:basedOn w:val="a6"/>
+    <w:link w:val="afc"/>
     <w:uiPriority w:val="99"/>
     <w:unhideWhenUsed/>
     <w:rsid w:val="007B573C"/>
@@ -13421,10 +13444,10 @@
       <w:szCs w:val="24"/>
     </w:rPr>
   </w:style>
-  <w:style w:type="character" w:customStyle="1" w:styleId="afb">
+  <w:style w:type="character" w:customStyle="1" w:styleId="afc">
     <w:name w:val="Нижний колонтитул Знак"/>
-    <w:basedOn w:val="a6"/>
-    <w:link w:val="afa"/>
+    <w:basedOn w:val="a7"/>
+    <w:link w:val="afb"/>
     <w:uiPriority w:val="99"/>
     <w:rsid w:val="007B573C"/>
     <w:rPr>
@@ -13434,8 +13457,8 @@
   </w:style>
   <w:style w:type="paragraph" w:styleId="11">
     <w:name w:val="toc 1"/>
-    <w:basedOn w:val="a5"/>
-    <w:next w:val="a5"/>
+    <w:basedOn w:val="a6"/>
+    <w:next w:val="a6"/>
     <w:autoRedefine/>
     <w:uiPriority w:val="39"/>
     <w:unhideWhenUsed/>
@@ -13454,8 +13477,8 @@
   </w:style>
   <w:style w:type="paragraph" w:styleId="21">
     <w:name w:val="toc 2"/>
-    <w:basedOn w:val="a5"/>
-    <w:next w:val="a5"/>
+    <w:basedOn w:val="a6"/>
+    <w:next w:val="a6"/>
     <w:autoRedefine/>
     <w:uiPriority w:val="39"/>
     <w:unhideWhenUsed/>
@@ -13475,8 +13498,8 @@
   </w:style>
   <w:style w:type="paragraph" w:styleId="31">
     <w:name w:val="toc 3"/>
-    <w:basedOn w:val="a5"/>
-    <w:next w:val="a5"/>
+    <w:basedOn w:val="a6"/>
+    <w:next w:val="a6"/>
     <w:autoRedefine/>
     <w:uiPriority w:val="39"/>
     <w:unhideWhenUsed/>
@@ -13493,27 +13516,27 @@
   </w:style>
   <w:style w:type="paragraph" w:customStyle="1" w:styleId="-">
     <w:name w:val="Основной текст - ТЗ"/>
-    <w:basedOn w:val="a5"/>
+    <w:basedOn w:val="a6"/>
     <w:qFormat/>
     <w:rsid w:val="007B573C"/>
     <w:rPr>
       <w:szCs w:val="24"/>
     </w:rPr>
   </w:style>
-  <w:style w:type="paragraph" w:customStyle="1" w:styleId="afc">
+  <w:style w:type="paragraph" w:customStyle="1" w:styleId="afd">
     <w:name w:val="Основной текст курсовой"/>
-    <w:basedOn w:val="a5"/>
-    <w:link w:val="afd"/>
+    <w:basedOn w:val="a6"/>
+    <w:link w:val="afe"/>
     <w:qFormat/>
     <w:rsid w:val="007B573C"/>
     <w:rPr>
       <w:szCs w:val="24"/>
     </w:rPr>
   </w:style>
-  <w:style w:type="character" w:customStyle="1" w:styleId="afd">
+  <w:style w:type="character" w:customStyle="1" w:styleId="afe">
     <w:name w:val="Основной текст курсовой Знак"/>
-    <w:basedOn w:val="a6"/>
-    <w:link w:val="afc"/>
+    <w:basedOn w:val="a7"/>
+    <w:link w:val="afd"/>
     <w:rsid w:val="007B573C"/>
     <w:rPr>
       <w:szCs w:val="24"/>
@@ -13521,8 +13544,8 @@
   </w:style>
   <w:style w:type="paragraph" w:customStyle="1" w:styleId="a0">
     <w:name w:val="Подписи таблиц"/>
-    <w:basedOn w:val="afc"/>
-    <w:next w:val="afc"/>
+    <w:basedOn w:val="afd"/>
+    <w:next w:val="afd"/>
     <w:autoRedefine/>
     <w:qFormat/>
     <w:rsid w:val="007B573C"/>
@@ -13534,10 +13557,10 @@
       <w:jc w:val="left"/>
     </w:pPr>
   </w:style>
-  <w:style w:type="paragraph" w:customStyle="1" w:styleId="afe">
+  <w:style w:type="paragraph" w:customStyle="1" w:styleId="aff">
     <w:name w:val="Приложение"/>
-    <w:basedOn w:val="af0"/>
-    <w:link w:val="aff"/>
+    <w:basedOn w:val="af1"/>
+    <w:link w:val="aff0"/>
     <w:autoRedefine/>
     <w:qFormat/>
     <w:rsid w:val="007B573C"/>
@@ -13545,10 +13568,10 @@
       <w:spacing w:line="240" w:lineRule="auto"/>
     </w:pPr>
   </w:style>
-  <w:style w:type="character" w:customStyle="1" w:styleId="aff">
+  <w:style w:type="character" w:customStyle="1" w:styleId="aff0">
     <w:name w:val="Приложение Знак"/>
-    <w:basedOn w:val="af1"/>
-    <w:link w:val="afe"/>
+    <w:basedOn w:val="af2"/>
+    <w:link w:val="aff"/>
     <w:rsid w:val="007B573C"/>
     <w:rPr>
       <w:rFonts w:eastAsiaTheme="majorEastAsia" w:cstheme="majorBidi"/>
@@ -13558,18 +13581,18 @@
       <w:szCs w:val="32"/>
     </w:rPr>
   </w:style>
-  <w:style w:type="paragraph" w:customStyle="1" w:styleId="aff0">
+  <w:style w:type="paragraph" w:customStyle="1" w:styleId="aff1">
     <w:name w:val="Содержание"/>
-    <w:basedOn w:val="af0"/>
-    <w:link w:val="aff1"/>
+    <w:basedOn w:val="af1"/>
+    <w:link w:val="aff2"/>
     <w:autoRedefine/>
     <w:qFormat/>
     <w:rsid w:val="007B573C"/>
   </w:style>
-  <w:style w:type="character" w:customStyle="1" w:styleId="aff1">
+  <w:style w:type="character" w:customStyle="1" w:styleId="aff2">
     <w:name w:val="Содержание Знак"/>
-    <w:basedOn w:val="afd"/>
-    <w:link w:val="aff0"/>
+    <w:basedOn w:val="afe"/>
+    <w:link w:val="aff1"/>
     <w:rsid w:val="007B573C"/>
     <w:rPr>
       <w:rFonts w:eastAsiaTheme="majorEastAsia" w:cstheme="majorBidi"/>
@@ -13581,7 +13604,7 @@
   </w:style>
   <w:style w:type="paragraph" w:customStyle="1" w:styleId="a1">
     <w:name w:val="Списки"/>
-    <w:basedOn w:val="a5"/>
+    <w:basedOn w:val="a6"/>
     <w:autoRedefine/>
     <w:qFormat/>
     <w:rsid w:val="00763F77"/>
@@ -13597,10 +13620,10 @@
       <w:lang w:eastAsia="en-US"/>
     </w:rPr>
   </w:style>
-  <w:style w:type="paragraph" w:styleId="aff2">
+  <w:style w:type="paragraph" w:styleId="aff3">
     <w:name w:val="annotation text"/>
-    <w:basedOn w:val="a5"/>
-    <w:link w:val="aff3"/>
+    <w:basedOn w:val="a6"/>
+    <w:link w:val="aff4"/>
     <w:uiPriority w:val="99"/>
     <w:semiHidden/>
     <w:unhideWhenUsed/>
@@ -13615,10 +13638,10 @@
       <w:szCs w:val="20"/>
     </w:rPr>
   </w:style>
-  <w:style w:type="character" w:customStyle="1" w:styleId="aff3">
+  <w:style w:type="character" w:customStyle="1" w:styleId="aff4">
     <w:name w:val="Текст примечания Знак"/>
-    <w:basedOn w:val="a6"/>
-    <w:link w:val="aff2"/>
+    <w:basedOn w:val="a7"/>
+    <w:link w:val="aff3"/>
     <w:uiPriority w:val="99"/>
     <w:semiHidden/>
     <w:rsid w:val="007B573C"/>
@@ -13627,11 +13650,11 @@
       <w:szCs w:val="20"/>
     </w:rPr>
   </w:style>
-  <w:style w:type="paragraph" w:styleId="aff4">
+  <w:style w:type="paragraph" w:styleId="aff5">
     <w:name w:val="annotation subject"/>
-    <w:basedOn w:val="aff2"/>
-    <w:next w:val="aff2"/>
-    <w:link w:val="aff5"/>
+    <w:basedOn w:val="aff3"/>
+    <w:next w:val="aff3"/>
+    <w:link w:val="aff6"/>
     <w:uiPriority w:val="99"/>
     <w:semiHidden/>
     <w:unhideWhenUsed/>
@@ -13641,10 +13664,10 @@
       <w:bCs/>
     </w:rPr>
   </w:style>
-  <w:style w:type="character" w:customStyle="1" w:styleId="aff5">
+  <w:style w:type="character" w:customStyle="1" w:styleId="aff6">
     <w:name w:val="Тема примечания Знак"/>
-    <w:basedOn w:val="aff3"/>
-    <w:link w:val="aff4"/>
+    <w:basedOn w:val="aff4"/>
+    <w:link w:val="aff5"/>
     <w:uiPriority w:val="99"/>
     <w:semiHidden/>
     <w:rsid w:val="007B573C"/>
@@ -13655,10 +13678,10 @@
       <w:szCs w:val="20"/>
     </w:rPr>
   </w:style>
-  <w:style w:type="paragraph" w:styleId="aff6">
+  <w:style w:type="paragraph" w:styleId="aff7">
     <w:name w:val="Balloon Text"/>
-    <w:basedOn w:val="a5"/>
-    <w:link w:val="aff7"/>
+    <w:basedOn w:val="a6"/>
+    <w:link w:val="aff8"/>
     <w:uiPriority w:val="99"/>
     <w:semiHidden/>
     <w:unhideWhenUsed/>
@@ -13674,10 +13697,10 @@
       <w:szCs w:val="18"/>
     </w:rPr>
   </w:style>
-  <w:style w:type="character" w:customStyle="1" w:styleId="aff7">
+  <w:style w:type="character" w:customStyle="1" w:styleId="aff8">
     <w:name w:val="Текст выноски Знак"/>
-    <w:basedOn w:val="a6"/>
-    <w:link w:val="aff6"/>
+    <w:basedOn w:val="a7"/>
+    <w:link w:val="aff7"/>
     <w:uiPriority w:val="99"/>
     <w:semiHidden/>
     <w:rsid w:val="007B573C"/>
@@ -13778,7 +13801,7 @@
   </w:style>
   <w:style w:type="paragraph" w:customStyle="1" w:styleId="50">
     <w:name w:val="5 Формула"/>
-    <w:basedOn w:val="a5"/>
+    <w:basedOn w:val="a6"/>
     <w:qFormat/>
     <w:rsid w:val="00E21EE7"/>
     <w:pPr>
@@ -13839,7 +13862,7 @@
   </w:style>
   <w:style w:type="paragraph" w:customStyle="1" w:styleId="8">
     <w:name w:val="8 Заг. табл."/>
-    <w:basedOn w:val="a5"/>
+    <w:basedOn w:val="a6"/>
     <w:autoRedefine/>
     <w:qFormat/>
     <w:rsid w:val="00E21EE7"/>
@@ -13866,9 +13889,9 @@
       <w:jc w:val="left"/>
     </w:pPr>
   </w:style>
-  <w:style w:type="character" w:styleId="aff8">
+  <w:style w:type="character" w:styleId="aff9">
     <w:name w:val="Unresolved Mention"/>
-    <w:basedOn w:val="a6"/>
+    <w:basedOn w:val="a7"/>
     <w:uiPriority w:val="99"/>
     <w:semiHidden/>
     <w:unhideWhenUsed/>
@@ -13878,10 +13901,10 @@
       <w:shd w:val="clear" w:color="auto" w:fill="E1DFDD"/>
     </w:rPr>
   </w:style>
-  <w:style w:type="paragraph" w:customStyle="1" w:styleId="aff9">
+  <w:style w:type="paragraph" w:customStyle="1" w:styleId="affa">
     <w:name w:val="Содержание ТЗ"/>
     <w:basedOn w:val="1"/>
-    <w:link w:val="affa"/>
+    <w:link w:val="affb"/>
     <w:uiPriority w:val="1"/>
     <w:qFormat/>
     <w:rsid w:val="002C3B99"/>
@@ -13904,10 +13927,10 @@
       <w:lang w:eastAsia="en-US"/>
     </w:rPr>
   </w:style>
-  <w:style w:type="character" w:customStyle="1" w:styleId="affa">
+  <w:style w:type="character" w:customStyle="1" w:styleId="affb">
     <w:name w:val="Содержание ТЗ Знак"/>
     <w:basedOn w:val="10"/>
-    <w:link w:val="aff9"/>
+    <w:link w:val="affa"/>
     <w:uiPriority w:val="1"/>
     <w:rsid w:val="002C3B99"/>
     <w:rPr>
@@ -13918,9 +13941,9 @@
       <w:lang w:eastAsia="en-US"/>
     </w:rPr>
   </w:style>
-  <w:style w:type="paragraph" w:styleId="affb">
+  <w:style w:type="paragraph" w:styleId="affc">
     <w:name w:val="List Paragraph"/>
-    <w:basedOn w:val="a5"/>
+    <w:basedOn w:val="a6"/>
     <w:uiPriority w:val="34"/>
     <w:qFormat/>
     <w:rsid w:val="002D6464"/>
@@ -13929,7 +13952,7 @@
       <w:contextualSpacing/>
     </w:pPr>
   </w:style>
-  <w:style w:type="paragraph" w:customStyle="1" w:styleId="a2">
+  <w:style w:type="paragraph" w:customStyle="1" w:styleId="a3">
     <w:name w:val="глава ТЗ"/>
     <w:basedOn w:val="1"/>
     <w:uiPriority w:val="1"/>
@@ -13957,10 +13980,10 @@
       <w:lang w:eastAsia="en-US"/>
     </w:rPr>
   </w:style>
-  <w:style w:type="paragraph" w:customStyle="1" w:styleId="a3">
+  <w:style w:type="paragraph" w:customStyle="1" w:styleId="a4">
     <w:name w:val="абзац списка ТЗ"/>
-    <w:basedOn w:val="affb"/>
-    <w:link w:val="affc"/>
+    <w:basedOn w:val="affc"/>
+    <w:link w:val="affd"/>
     <w:autoRedefine/>
     <w:uiPriority w:val="1"/>
     <w:qFormat/>
@@ -13984,19 +14007,19 @@
       <w:lang w:eastAsia="en-US"/>
     </w:rPr>
   </w:style>
-  <w:style w:type="character" w:customStyle="1" w:styleId="affc">
+  <w:style w:type="character" w:customStyle="1" w:styleId="affd">
     <w:name w:val="абзац списка ТЗ Знак"/>
-    <w:basedOn w:val="a6"/>
-    <w:link w:val="a3"/>
+    <w:basedOn w:val="a7"/>
+    <w:link w:val="a4"/>
     <w:uiPriority w:val="1"/>
     <w:rsid w:val="00915408"/>
     <w:rPr>
       <w:lang w:eastAsia="en-US"/>
     </w:rPr>
   </w:style>
-  <w:style w:type="paragraph" w:customStyle="1" w:styleId="affd">
+  <w:style w:type="paragraph" w:customStyle="1" w:styleId="affe">
     <w:name w:val="Основной текст кбм"/>
-    <w:basedOn w:val="a5"/>
+    <w:basedOn w:val="a6"/>
     <w:autoRedefine/>
     <w:qFormat/>
     <w:rsid w:val="00D310E4"/>
@@ -14009,9 +14032,9 @@
       <w:lang w:eastAsia="en-US" w:bidi="hi-IN"/>
     </w:rPr>
   </w:style>
-  <w:style w:type="paragraph" w:styleId="affe">
+  <w:style w:type="paragraph" w:styleId="afff">
     <w:name w:val="Normal (Web)"/>
-    <w:basedOn w:val="a5"/>
+    <w:basedOn w:val="a6"/>
     <w:uiPriority w:val="99"/>
     <w:semiHidden/>
     <w:unhideWhenUsed/>
@@ -14026,9 +14049,9 @@
       <w:szCs w:val="24"/>
     </w:rPr>
   </w:style>
-  <w:style w:type="character" w:styleId="afff">
+  <w:style w:type="character" w:styleId="afff0">
     <w:name w:val="Strong"/>
-    <w:basedOn w:val="a6"/>
+    <w:basedOn w:val="a7"/>
     <w:uiPriority w:val="22"/>
     <w:qFormat/>
     <w:rsid w:val="00CA04F2"/>
@@ -14039,8 +14062,8 @@
   </w:style>
   <w:style w:type="paragraph" w:styleId="z-">
     <w:name w:val="HTML Top of Form"/>
-    <w:basedOn w:val="a5"/>
-    <w:next w:val="a5"/>
+    <w:basedOn w:val="a6"/>
+    <w:next w:val="a6"/>
     <w:link w:val="z-0"/>
     <w:hidden/>
     <w:uiPriority w:val="99"/>
@@ -14064,7 +14087,7 @@
   </w:style>
   <w:style w:type="character" w:customStyle="1" w:styleId="z-0">
     <w:name w:val="z-Начало формы Знак"/>
-    <w:basedOn w:val="a6"/>
+    <w:basedOn w:val="a7"/>
     <w:link w:val="z-"/>
     <w:uiPriority w:val="99"/>
     <w:semiHidden/>
@@ -14078,8 +14101,8 @@
   </w:style>
   <w:style w:type="paragraph" w:styleId="z-1">
     <w:name w:val="HTML Bottom of Form"/>
-    <w:basedOn w:val="a5"/>
-    <w:next w:val="a5"/>
+    <w:basedOn w:val="a6"/>
+    <w:next w:val="a6"/>
     <w:link w:val="z-2"/>
     <w:hidden/>
     <w:uiPriority w:val="99"/>
@@ -14103,7 +14126,7 @@
   </w:style>
   <w:style w:type="character" w:customStyle="1" w:styleId="z-2">
     <w:name w:val="z-Конец формы Знак"/>
-    <w:basedOn w:val="a6"/>
+    <w:basedOn w:val="a7"/>
     <w:link w:val="z-1"/>
     <w:uiPriority w:val="99"/>
     <w:semiHidden/>
@@ -14117,9 +14140,9 @@
   </w:style>
   <w:style w:type="paragraph" w:customStyle="1" w:styleId="a">
     <w:name w:val="рисунок|КП"/>
-    <w:basedOn w:val="a5"/>
-    <w:next w:val="a5"/>
-    <w:link w:val="afff0"/>
+    <w:basedOn w:val="a6"/>
+    <w:next w:val="a6"/>
+    <w:link w:val="afff1"/>
     <w:qFormat/>
     <w:rsid w:val="00BF7607"/>
     <w:pPr>
@@ -14133,9 +14156,9 @@
       <w:szCs w:val="20"/>
     </w:rPr>
   </w:style>
-  <w:style w:type="character" w:customStyle="1" w:styleId="afff0">
+  <w:style w:type="character" w:customStyle="1" w:styleId="afff1">
     <w:name w:val="рисунок|КП Знак"/>
-    <w:basedOn w:val="a6"/>
+    <w:basedOn w:val="a7"/>
     <w:link w:val="a"/>
     <w:rsid w:val="00BF7607"/>
     <w:rPr>
@@ -14144,7 +14167,7 @@
   </w:style>
   <w:style w:type="paragraph" w:styleId="51">
     <w:name w:val="toc 5"/>
-    <w:basedOn w:val="a5"/>
+    <w:basedOn w:val="a6"/>
     <w:uiPriority w:val="1"/>
     <w:qFormat/>
     <w:rsid w:val="006D148D"/>
@@ -14158,10 +14181,10 @@
       <w:szCs w:val="20"/>
     </w:rPr>
   </w:style>
-  <w:style w:type="paragraph" w:customStyle="1" w:styleId="afff1">
+  <w:style w:type="paragraph" w:customStyle="1" w:styleId="afff2">
     <w:name w:val="Основной текст ТЗ"/>
-    <w:basedOn w:val="afff2"/>
-    <w:link w:val="afff3"/>
+    <w:basedOn w:val="afff3"/>
+    <w:link w:val="afff4"/>
     <w:uiPriority w:val="1"/>
     <w:qFormat/>
     <w:rsid w:val="006D148D"/>
@@ -14176,20 +14199,20 @@
       <w:lang w:eastAsia="en-US"/>
     </w:rPr>
   </w:style>
-  <w:style w:type="character" w:customStyle="1" w:styleId="afff3">
+  <w:style w:type="character" w:customStyle="1" w:styleId="afff4">
     <w:name w:val="Основной текст ТЗ Знак"/>
-    <w:basedOn w:val="afff4"/>
-    <w:link w:val="afff1"/>
+    <w:basedOn w:val="afff5"/>
+    <w:link w:val="afff2"/>
     <w:uiPriority w:val="1"/>
     <w:rsid w:val="006D148D"/>
     <w:rPr>
       <w:lang w:eastAsia="en-US"/>
     </w:rPr>
   </w:style>
-  <w:style w:type="paragraph" w:styleId="afff2">
+  <w:style w:type="paragraph" w:styleId="afff3">
     <w:name w:val="Body Text"/>
-    <w:basedOn w:val="a5"/>
-    <w:link w:val="afff4"/>
+    <w:basedOn w:val="a6"/>
+    <w:link w:val="afff5"/>
     <w:uiPriority w:val="99"/>
     <w:semiHidden/>
     <w:unhideWhenUsed/>
@@ -14198,18 +14221,18 @@
       <w:spacing w:after="120"/>
     </w:pPr>
   </w:style>
-  <w:style w:type="character" w:customStyle="1" w:styleId="afff4">
+  <w:style w:type="character" w:customStyle="1" w:styleId="afff5">
     <w:name w:val="Основной текст Знак"/>
-    <w:basedOn w:val="a6"/>
-    <w:link w:val="afff2"/>
+    <w:basedOn w:val="a7"/>
+    <w:link w:val="afff3"/>
     <w:uiPriority w:val="99"/>
     <w:semiHidden/>
     <w:rsid w:val="006D148D"/>
   </w:style>
   <w:style w:type="paragraph" w:styleId="42">
     <w:name w:val="toc 4"/>
-    <w:basedOn w:val="a5"/>
-    <w:next w:val="a5"/>
+    <w:basedOn w:val="a6"/>
+    <w:next w:val="a6"/>
     <w:autoRedefine/>
     <w:uiPriority w:val="39"/>
     <w:unhideWhenUsed/>
@@ -14226,8 +14249,8 @@
   </w:style>
   <w:style w:type="paragraph" w:styleId="61">
     <w:name w:val="toc 6"/>
-    <w:basedOn w:val="a5"/>
-    <w:next w:val="a5"/>
+    <w:basedOn w:val="a6"/>
+    <w:next w:val="a6"/>
     <w:autoRedefine/>
     <w:uiPriority w:val="39"/>
     <w:unhideWhenUsed/>
@@ -14244,8 +14267,8 @@
   </w:style>
   <w:style w:type="paragraph" w:styleId="70">
     <w:name w:val="toc 7"/>
-    <w:basedOn w:val="a5"/>
-    <w:next w:val="a5"/>
+    <w:basedOn w:val="a6"/>
+    <w:next w:val="a6"/>
     <w:autoRedefine/>
     <w:uiPriority w:val="39"/>
     <w:unhideWhenUsed/>
@@ -14262,8 +14285,8 @@
   </w:style>
   <w:style w:type="paragraph" w:styleId="81">
     <w:name w:val="toc 8"/>
-    <w:basedOn w:val="a5"/>
-    <w:next w:val="a5"/>
+    <w:basedOn w:val="a6"/>
+    <w:next w:val="a6"/>
     <w:autoRedefine/>
     <w:uiPriority w:val="39"/>
     <w:unhideWhenUsed/>
@@ -14280,8 +14303,8 @@
   </w:style>
   <w:style w:type="paragraph" w:styleId="9">
     <w:name w:val="toc 9"/>
-    <w:basedOn w:val="a5"/>
-    <w:next w:val="a5"/>
+    <w:basedOn w:val="a6"/>
+    <w:next w:val="a6"/>
     <w:autoRedefine/>
     <w:uiPriority w:val="39"/>
     <w:unhideWhenUsed/>
@@ -14294,6 +14317,22 @@
       <w:rFonts w:asciiTheme="minorHAnsi" w:hAnsiTheme="minorHAnsi"/>
       <w:sz w:val="20"/>
       <w:szCs w:val="20"/>
+    </w:rPr>
+  </w:style>
+  <w:style w:type="paragraph" w:customStyle="1" w:styleId="a2">
+    <w:name w:val="список"/>
+    <w:basedOn w:val="a6"/>
+    <w:qFormat/>
+    <w:rsid w:val="002E417E"/>
+    <w:pPr>
+      <w:numPr>
+        <w:numId w:val="19"/>
+      </w:numPr>
+      <w:spacing w:before="240" w:after="240"/>
+      <w:ind w:left="1208" w:hanging="357"/>
+    </w:pPr>
+    <w:rPr>
+      <w:szCs w:val="24"/>
     </w:rPr>
   </w:style>
 </w:styles>
